--- a/src/main/resources/docs/templates/DiplomaSupplement.docx
+++ b/src/main/resources/docs/templates/DiplomaSupplement.docx
@@ -1,6 +1,6 @@
 
 <file path=word/document.xml><?xml version="1.0" encoding="utf-8"?>
-<w:document xmlns:ve="http://schemas.openxmlformats.org/markup-compatibility/2006" xmlns:o="urn:schemas-microsoft-com:office:office" xmlns:r="http://schemas.openxmlformats.org/officeDocument/2006/relationships" xmlns:m="http://schemas.openxmlformats.org/officeDocument/2006/math" xmlns:v="urn:schemas-microsoft-com:vml" xmlns:wp="http://schemas.openxmlformats.org/drawingml/2006/wordprocessingDrawing" xmlns:w10="urn:schemas-microsoft-com:office:word" xmlns:w="http://schemas.openxmlformats.org/wordprocessingml/2006/main" xmlns:wne="http://schemas.microsoft.com/office/word/2006/wordml">
+<w:document xmlns:wpc="http://schemas.microsoft.com/office/word/2010/wordprocessingCanvas" xmlns:cx="http://schemas.microsoft.com/office/drawing/2014/chartex" xmlns:cx1="http://schemas.microsoft.com/office/drawing/2015/9/8/chartex" xmlns:cx2="http://schemas.microsoft.com/office/drawing/2015/10/21/chartex" xmlns:cx3="http://schemas.microsoft.com/office/drawing/2016/5/9/chartex" xmlns:cx4="http://schemas.microsoft.com/office/drawing/2016/5/10/chartex" xmlns:cx5="http://schemas.microsoft.com/office/drawing/2016/5/11/chartex" xmlns:cx6="http://schemas.microsoft.com/office/drawing/2016/5/12/chartex" xmlns:cx7="http://schemas.microsoft.com/office/drawing/2016/5/13/chartex" xmlns:cx8="http://schemas.microsoft.com/office/drawing/2016/5/14/chartex" xmlns:mc="http://schemas.openxmlformats.org/markup-compatibility/2006" xmlns:aink="http://schemas.microsoft.com/office/drawing/2016/ink" xmlns:am3d="http://schemas.microsoft.com/office/drawing/2017/model3d" xmlns:o="urn:schemas-microsoft-com:office:office" xmlns:r="http://schemas.openxmlformats.org/officeDocument/2006/relationships" xmlns:m="http://schemas.openxmlformats.org/officeDocument/2006/math" xmlns:v="urn:schemas-microsoft-com:vml" xmlns:wp14="http://schemas.microsoft.com/office/word/2010/wordprocessingDrawing" xmlns:wp="http://schemas.openxmlformats.org/drawingml/2006/wordprocessingDrawing" xmlns:w10="urn:schemas-microsoft-com:office:word" xmlns:w="http://schemas.openxmlformats.org/wordprocessingml/2006/main" xmlns:w14="http://schemas.microsoft.com/office/word/2010/wordml" xmlns:w15="http://schemas.microsoft.com/office/word/2012/wordml" xmlns:w16cid="http://schemas.microsoft.com/office/word/2016/wordml/cid" xmlns:w16se="http://schemas.microsoft.com/office/word/2015/wordml/symex" xmlns:wpg="http://schemas.microsoft.com/office/word/2010/wordprocessingGroup" xmlns:wpi="http://schemas.microsoft.com/office/word/2010/wordprocessingInk" xmlns:wne="http://schemas.microsoft.com/office/word/2006/wordml" xmlns:wps="http://schemas.microsoft.com/office/word/2010/wordprocessingShape" mc:Ignorable="w14 w15 w16se w16cid wp14">
   <w:body>
     <w:p>
       <w:pPr>
@@ -14,7 +14,7 @@
     <w:tbl>
       <w:tblPr>
         <w:tblW w:w="5126" w:type="pct"/>
-        <w:tblLook w:val="04A0"/>
+        <w:tblLook w:val="04A0" w:firstRow="1" w:lastRow="0" w:firstColumn="1" w:lastColumn="0" w:noHBand="0" w:noVBand="1"/>
       </w:tblPr>
       <w:tblGrid>
         <w:gridCol w:w="10683"/>
@@ -71,7 +71,7 @@
             <w:tblPr>
               <w:tblW w:w="0" w:type="auto"/>
               <w:tblInd w:w="2799" w:type="dxa"/>
-              <w:tblLook w:val="04A0"/>
+              <w:tblLook w:val="04A0" w:firstRow="1" w:lastRow="0" w:firstColumn="1" w:lastColumn="0" w:noHBand="0" w:noVBand="1"/>
             </w:tblPr>
             <w:tblGrid>
               <w:gridCol w:w="1433"/>
@@ -712,7 +712,7 @@
       <w:tblPr>
         <w:tblW w:w="5169" w:type="pct"/>
         <w:tblInd w:w="-176" w:type="dxa"/>
-        <w:tblLook w:val="04A0"/>
+        <w:tblLook w:val="04A0" w:firstRow="1" w:lastRow="0" w:firstColumn="1" w:lastColumn="0" w:noHBand="0" w:noVBand="1"/>
       </w:tblPr>
       <w:tblGrid>
         <w:gridCol w:w="5386"/>
@@ -4756,7 +4756,7 @@
       <w:tblPr>
         <w:tblW w:w="5139" w:type="pct"/>
         <w:tblInd w:w="-176" w:type="dxa"/>
-        <w:tblLook w:val="04A0"/>
+        <w:tblLook w:val="04A0" w:firstRow="1" w:lastRow="0" w:firstColumn="1" w:lastColumn="0" w:noHBand="0" w:noVBand="1"/>
       </w:tblPr>
       <w:tblGrid>
         <w:gridCol w:w="5323"/>
@@ -4861,7 +4861,7 @@
           <w:left w:w="0" w:type="dxa"/>
           <w:right w:w="0" w:type="dxa"/>
         </w:tblCellMar>
-        <w:tblLook w:val="01E0"/>
+        <w:tblLook w:val="01E0" w:firstRow="1" w:lastRow="1" w:firstColumn="1" w:lastColumn="1" w:noHBand="0" w:noVBand="0"/>
       </w:tblPr>
       <w:tblGrid>
         <w:gridCol w:w="999"/>
@@ -5853,7 +5853,7 @@
         <w:tblW w:w="5243" w:type="pct"/>
         <w:tblInd w:w="-176" w:type="dxa"/>
         <w:tblLayout w:type="fixed"/>
-        <w:tblLook w:val="04A0"/>
+        <w:tblLook w:val="04A0" w:firstRow="1" w:lastRow="0" w:firstColumn="1" w:lastColumn="0" w:noHBand="0" w:noVBand="1"/>
       </w:tblPr>
       <w:tblGrid>
         <w:gridCol w:w="141"/>
@@ -8245,7 +8245,6 @@
                 <w:sz w:val="18"/>
                 <w:szCs w:val="18"/>
               </w:rPr>
-              <w:lastRenderedPageBreak/>
               <w:t>#AllTrainingDurationsAndUniversitiesUkr</w:t>
             </w:r>
             <w:r>
@@ -10277,7 +10276,7 @@
                 <w:szCs w:val="18"/>
                 <w:lang w:val="uk-UA"/>
               </w:rPr>
-              <w:t>В.о. р</w:t>
+              <w:t>Р</w:t>
             </w:r>
             <w:r>
               <w:rPr>
@@ -10288,16 +10287,8 @@
               </w:rPr>
               <w:t>ектор</w:t>
             </w:r>
-            <w:r>
-              <w:rPr>
-                <w:rFonts w:ascii="Times New Roman" w:eastAsia="Times New Roman" w:hAnsi="Times New Roman"/>
-                <w:b/>
-                <w:sz w:val="18"/>
-                <w:szCs w:val="18"/>
-                <w:lang w:val="uk-UA"/>
-              </w:rPr>
-              <w:t>а</w:t>
-            </w:r>
+            <w:bookmarkStart w:id="0" w:name="_GoBack"/>
+            <w:bookmarkEnd w:id="0"/>
           </w:p>
         </w:tc>
         <w:tc>
@@ -10650,14 +10641,6 @@
                 <w:lang w:val="uk-UA"/>
               </w:rPr>
               <w:t xml:space="preserve">          </w:t>
-            </w:r>
-            <w:r>
-              <w:rPr>
-                <w:rFonts w:ascii="Times New Roman" w:eastAsia="Times New Roman" w:hAnsi="Times New Roman"/>
-                <w:sz w:val="18"/>
-                <w:szCs w:val="18"/>
-              </w:rPr>
-              <w:t xml:space="preserve">Acting </w:t>
             </w:r>
             <w:r>
               <w:rPr>
@@ -10895,8 +10878,6 @@
           <w:lang w:val="en-US"/>
         </w:rPr>
       </w:pPr>
-      <w:bookmarkStart w:id="0" w:name="_GoBack"/>
-      <w:bookmarkEnd w:id="0"/>
     </w:p>
     <w:sectPr>
       <w:footerReference w:type="default" r:id="rId8"/>
@@ -10911,8 +10892,8 @@
 </file>
 
 <file path=word/endnotes.xml><?xml version="1.0" encoding="utf-8"?>
-<w:endnotes xmlns:ve="http://schemas.openxmlformats.org/markup-compatibility/2006" xmlns:o="urn:schemas-microsoft-com:office:office" xmlns:r="http://schemas.openxmlformats.org/officeDocument/2006/relationships" xmlns:m="http://schemas.openxmlformats.org/officeDocument/2006/math" xmlns:v="urn:schemas-microsoft-com:vml" xmlns:wp="http://schemas.openxmlformats.org/drawingml/2006/wordprocessingDrawing" xmlns:w10="urn:schemas-microsoft-com:office:word" xmlns:w="http://schemas.openxmlformats.org/wordprocessingml/2006/main" xmlns:wne="http://schemas.microsoft.com/office/word/2006/wordml">
-  <w:endnote w:type="separator" w:id="0">
+<w:endnotes xmlns:wpc="http://schemas.microsoft.com/office/word/2010/wordprocessingCanvas" xmlns:cx="http://schemas.microsoft.com/office/drawing/2014/chartex" xmlns:cx1="http://schemas.microsoft.com/office/drawing/2015/9/8/chartex" xmlns:cx2="http://schemas.microsoft.com/office/drawing/2015/10/21/chartex" xmlns:cx3="http://schemas.microsoft.com/office/drawing/2016/5/9/chartex" xmlns:cx4="http://schemas.microsoft.com/office/drawing/2016/5/10/chartex" xmlns:cx5="http://schemas.microsoft.com/office/drawing/2016/5/11/chartex" xmlns:cx6="http://schemas.microsoft.com/office/drawing/2016/5/12/chartex" xmlns:cx7="http://schemas.microsoft.com/office/drawing/2016/5/13/chartex" xmlns:cx8="http://schemas.microsoft.com/office/drawing/2016/5/14/chartex" xmlns:mc="http://schemas.openxmlformats.org/markup-compatibility/2006" xmlns:aink="http://schemas.microsoft.com/office/drawing/2016/ink" xmlns:am3d="http://schemas.microsoft.com/office/drawing/2017/model3d" xmlns:o="urn:schemas-microsoft-com:office:office" xmlns:r="http://schemas.openxmlformats.org/officeDocument/2006/relationships" xmlns:m="http://schemas.openxmlformats.org/officeDocument/2006/math" xmlns:v="urn:schemas-microsoft-com:vml" xmlns:wp14="http://schemas.microsoft.com/office/word/2010/wordprocessingDrawing" xmlns:wp="http://schemas.openxmlformats.org/drawingml/2006/wordprocessingDrawing" xmlns:w10="urn:schemas-microsoft-com:office:word" xmlns:w="http://schemas.openxmlformats.org/wordprocessingml/2006/main" xmlns:w14="http://schemas.microsoft.com/office/word/2010/wordml" xmlns:w15="http://schemas.microsoft.com/office/word/2012/wordml" xmlns:w16cid="http://schemas.microsoft.com/office/word/2016/wordml/cid" xmlns:w16se="http://schemas.microsoft.com/office/word/2015/wordml/symex" xmlns:wpg="http://schemas.microsoft.com/office/word/2010/wordprocessingGroup" xmlns:wpi="http://schemas.microsoft.com/office/word/2010/wordprocessingInk" xmlns:wne="http://schemas.microsoft.com/office/word/2006/wordml" xmlns:wps="http://schemas.microsoft.com/office/word/2010/wordprocessingShape" mc:Ignorable="w14 w15 w16se w16cid wp14">
+  <w:endnote w:type="separator" w:id="-1">
     <w:p>
       <w:pPr>
         <w:spacing w:after="0" w:line="240" w:lineRule="auto"/>
@@ -10922,7 +10903,7 @@
       </w:r>
     </w:p>
   </w:endnote>
-  <w:endnote w:type="continuationSeparator" w:id="1">
+  <w:endnote w:type="continuationSeparator" w:id="0">
     <w:p>
       <w:pPr>
         <w:spacing w:after="0" w:line="240" w:lineRule="auto"/>
@@ -10936,7 +10917,7 @@
 </file>
 
 <file path=word/footer1.xml><?xml version="1.0" encoding="utf-8"?>
-<w:ftr xmlns:ve="http://schemas.openxmlformats.org/markup-compatibility/2006" xmlns:o="urn:schemas-microsoft-com:office:office" xmlns:r="http://schemas.openxmlformats.org/officeDocument/2006/relationships" xmlns:m="http://schemas.openxmlformats.org/officeDocument/2006/math" xmlns:v="urn:schemas-microsoft-com:vml" xmlns:wp="http://schemas.openxmlformats.org/drawingml/2006/wordprocessingDrawing" xmlns:w10="urn:schemas-microsoft-com:office:word" xmlns:w="http://schemas.openxmlformats.org/wordprocessingml/2006/main" xmlns:wne="http://schemas.microsoft.com/office/word/2006/wordml">
+<w:ftr xmlns:wpc="http://schemas.microsoft.com/office/word/2010/wordprocessingCanvas" xmlns:cx="http://schemas.microsoft.com/office/drawing/2014/chartex" xmlns:cx1="http://schemas.microsoft.com/office/drawing/2015/9/8/chartex" xmlns:cx2="http://schemas.microsoft.com/office/drawing/2015/10/21/chartex" xmlns:cx3="http://schemas.microsoft.com/office/drawing/2016/5/9/chartex" xmlns:cx4="http://schemas.microsoft.com/office/drawing/2016/5/10/chartex" xmlns:cx5="http://schemas.microsoft.com/office/drawing/2016/5/11/chartex" xmlns:cx6="http://schemas.microsoft.com/office/drawing/2016/5/12/chartex" xmlns:cx7="http://schemas.microsoft.com/office/drawing/2016/5/13/chartex" xmlns:cx8="http://schemas.microsoft.com/office/drawing/2016/5/14/chartex" xmlns:mc="http://schemas.openxmlformats.org/markup-compatibility/2006" xmlns:aink="http://schemas.microsoft.com/office/drawing/2016/ink" xmlns:am3d="http://schemas.microsoft.com/office/drawing/2017/model3d" xmlns:o="urn:schemas-microsoft-com:office:office" xmlns:r="http://schemas.openxmlformats.org/officeDocument/2006/relationships" xmlns:m="http://schemas.openxmlformats.org/officeDocument/2006/math" xmlns:v="urn:schemas-microsoft-com:vml" xmlns:wp14="http://schemas.microsoft.com/office/word/2010/wordprocessingDrawing" xmlns:wp="http://schemas.openxmlformats.org/drawingml/2006/wordprocessingDrawing" xmlns:w10="urn:schemas-microsoft-com:office:word" xmlns:w="http://schemas.openxmlformats.org/wordprocessingml/2006/main" xmlns:w14="http://schemas.microsoft.com/office/word/2010/wordml" xmlns:w15="http://schemas.microsoft.com/office/word/2012/wordml" xmlns:w16cid="http://schemas.microsoft.com/office/word/2016/wordml/cid" xmlns:w16se="http://schemas.microsoft.com/office/word/2015/wordml/symex" xmlns:wpg="http://schemas.microsoft.com/office/word/2010/wordprocessingGroup" xmlns:wpi="http://schemas.microsoft.com/office/word/2010/wordprocessingInk" xmlns:wne="http://schemas.microsoft.com/office/word/2006/wordml" xmlns:wps="http://schemas.microsoft.com/office/word/2010/wordprocessingShape" mc:Ignorable="w14 w15 w16se w16cid wp14">
   <w:p>
     <w:pPr>
       <w:pStyle w:val="aa"/>
@@ -11044,8 +11025,8 @@
 </file>
 
 <file path=word/footnotes.xml><?xml version="1.0" encoding="utf-8"?>
-<w:footnotes xmlns:ve="http://schemas.openxmlformats.org/markup-compatibility/2006" xmlns:o="urn:schemas-microsoft-com:office:office" xmlns:r="http://schemas.openxmlformats.org/officeDocument/2006/relationships" xmlns:m="http://schemas.openxmlformats.org/officeDocument/2006/math" xmlns:v="urn:schemas-microsoft-com:vml" xmlns:wp="http://schemas.openxmlformats.org/drawingml/2006/wordprocessingDrawing" xmlns:w10="urn:schemas-microsoft-com:office:word" xmlns:w="http://schemas.openxmlformats.org/wordprocessingml/2006/main" xmlns:wne="http://schemas.microsoft.com/office/word/2006/wordml">
-  <w:footnote w:type="separator" w:id="0">
+<w:footnotes xmlns:wpc="http://schemas.microsoft.com/office/word/2010/wordprocessingCanvas" xmlns:cx="http://schemas.microsoft.com/office/drawing/2014/chartex" xmlns:cx1="http://schemas.microsoft.com/office/drawing/2015/9/8/chartex" xmlns:cx2="http://schemas.microsoft.com/office/drawing/2015/10/21/chartex" xmlns:cx3="http://schemas.microsoft.com/office/drawing/2016/5/9/chartex" xmlns:cx4="http://schemas.microsoft.com/office/drawing/2016/5/10/chartex" xmlns:cx5="http://schemas.microsoft.com/office/drawing/2016/5/11/chartex" xmlns:cx6="http://schemas.microsoft.com/office/drawing/2016/5/12/chartex" xmlns:cx7="http://schemas.microsoft.com/office/drawing/2016/5/13/chartex" xmlns:cx8="http://schemas.microsoft.com/office/drawing/2016/5/14/chartex" xmlns:mc="http://schemas.openxmlformats.org/markup-compatibility/2006" xmlns:aink="http://schemas.microsoft.com/office/drawing/2016/ink" xmlns:am3d="http://schemas.microsoft.com/office/drawing/2017/model3d" xmlns:o="urn:schemas-microsoft-com:office:office" xmlns:r="http://schemas.openxmlformats.org/officeDocument/2006/relationships" xmlns:m="http://schemas.openxmlformats.org/officeDocument/2006/math" xmlns:v="urn:schemas-microsoft-com:vml" xmlns:wp14="http://schemas.microsoft.com/office/word/2010/wordprocessingDrawing" xmlns:wp="http://schemas.openxmlformats.org/drawingml/2006/wordprocessingDrawing" xmlns:w10="urn:schemas-microsoft-com:office:word" xmlns:w="http://schemas.openxmlformats.org/wordprocessingml/2006/main" xmlns:w14="http://schemas.microsoft.com/office/word/2010/wordml" xmlns:w15="http://schemas.microsoft.com/office/word/2012/wordml" xmlns:w16cid="http://schemas.microsoft.com/office/word/2016/wordml/cid" xmlns:w16se="http://schemas.microsoft.com/office/word/2015/wordml/symex" xmlns:wpg="http://schemas.microsoft.com/office/word/2010/wordprocessingGroup" xmlns:wpi="http://schemas.microsoft.com/office/word/2010/wordprocessingInk" xmlns:wne="http://schemas.microsoft.com/office/word/2006/wordml" xmlns:wps="http://schemas.microsoft.com/office/word/2010/wordprocessingShape" mc:Ignorable="w14 w15 w16se w16cid wp14">
+  <w:footnote w:type="separator" w:id="-1">
     <w:p>
       <w:pPr>
         <w:spacing w:after="0" w:line="240" w:lineRule="auto"/>
@@ -11055,7 +11036,7 @@
       </w:r>
     </w:p>
   </w:footnote>
-  <w:footnote w:type="continuationSeparator" w:id="1">
+  <w:footnote w:type="continuationSeparator" w:id="0">
     <w:p>
       <w:pPr>
         <w:spacing w:after="0" w:line="240" w:lineRule="auto"/>
@@ -11069,8 +11050,8 @@
 </file>
 
 <file path=word/numbering.xml><?xml version="1.0" encoding="utf-8"?>
-<w:numbering xmlns:ve="http://schemas.openxmlformats.org/markup-compatibility/2006" xmlns:o="urn:schemas-microsoft-com:office:office" xmlns:r="http://schemas.openxmlformats.org/officeDocument/2006/relationships" xmlns:m="http://schemas.openxmlformats.org/officeDocument/2006/math" xmlns:v="urn:schemas-microsoft-com:vml" xmlns:wp="http://schemas.openxmlformats.org/drawingml/2006/wordprocessingDrawing" xmlns:w10="urn:schemas-microsoft-com:office:word" xmlns:w="http://schemas.openxmlformats.org/wordprocessingml/2006/main" xmlns:wne="http://schemas.microsoft.com/office/word/2006/wordml">
-  <w:abstractNum w:abstractNumId="0">
+<w:numbering xmlns:wpc="http://schemas.microsoft.com/office/word/2010/wordprocessingCanvas" xmlns:cx="http://schemas.microsoft.com/office/drawing/2014/chartex" xmlns:cx1="http://schemas.microsoft.com/office/drawing/2015/9/8/chartex" xmlns:cx2="http://schemas.microsoft.com/office/drawing/2015/10/21/chartex" xmlns:cx3="http://schemas.microsoft.com/office/drawing/2016/5/9/chartex" xmlns:cx4="http://schemas.microsoft.com/office/drawing/2016/5/10/chartex" xmlns:cx5="http://schemas.microsoft.com/office/drawing/2016/5/11/chartex" xmlns:cx6="http://schemas.microsoft.com/office/drawing/2016/5/12/chartex" xmlns:cx7="http://schemas.microsoft.com/office/drawing/2016/5/13/chartex" xmlns:cx8="http://schemas.microsoft.com/office/drawing/2016/5/14/chartex" xmlns:mc="http://schemas.openxmlformats.org/markup-compatibility/2006" xmlns:aink="http://schemas.microsoft.com/office/drawing/2016/ink" xmlns:am3d="http://schemas.microsoft.com/office/drawing/2017/model3d" xmlns:o="urn:schemas-microsoft-com:office:office" xmlns:r="http://schemas.openxmlformats.org/officeDocument/2006/relationships" xmlns:m="http://schemas.openxmlformats.org/officeDocument/2006/math" xmlns:v="urn:schemas-microsoft-com:vml" xmlns:wp14="http://schemas.microsoft.com/office/word/2010/wordprocessingDrawing" xmlns:wp="http://schemas.openxmlformats.org/drawingml/2006/wordprocessingDrawing" xmlns:w10="urn:schemas-microsoft-com:office:word" xmlns:w="http://schemas.openxmlformats.org/wordprocessingml/2006/main" xmlns:w14="http://schemas.microsoft.com/office/word/2010/wordml" xmlns:w15="http://schemas.microsoft.com/office/word/2012/wordml" xmlns:w16cid="http://schemas.microsoft.com/office/word/2016/wordml/cid" xmlns:w16se="http://schemas.microsoft.com/office/word/2015/wordml/symex" xmlns:wpg="http://schemas.microsoft.com/office/word/2010/wordprocessingGroup" xmlns:wpi="http://schemas.microsoft.com/office/word/2010/wordprocessingInk" xmlns:wne="http://schemas.microsoft.com/office/word/2006/wordml" xmlns:wps="http://schemas.microsoft.com/office/word/2010/wordprocessingShape" mc:Ignorable="w14 w15 w16se w16cid wp14">
+  <w:abstractNum w:abstractNumId="0" w15:restartNumberingAfterBreak="0">
     <w:nsid w:val="00000005"/>
     <w:multiLevelType w:val="hybridMultilevel"/>
     <w:tmpl w:val="507ED7AA"/>
@@ -11156,7 +11137,7 @@
       </w:pPr>
     </w:lvl>
   </w:abstractNum>
-  <w:abstractNum w:abstractNumId="1">
+  <w:abstractNum w:abstractNumId="1" w15:restartNumberingAfterBreak="0">
     <w:nsid w:val="00000007"/>
     <w:multiLevelType w:val="hybridMultilevel"/>
     <w:tmpl w:val="41B71EFA"/>
@@ -11242,7 +11223,7 @@
       </w:pPr>
     </w:lvl>
   </w:abstractNum>
-  <w:abstractNum w:abstractNumId="2">
+  <w:abstractNum w:abstractNumId="2" w15:restartNumberingAfterBreak="0">
     <w:nsid w:val="0318566B"/>
     <w:multiLevelType w:val="hybridMultilevel"/>
     <w:tmpl w:val="2B72FCDC"/>
@@ -11358,7 +11339,7 @@
       </w:rPr>
     </w:lvl>
   </w:abstractNum>
-  <w:abstractNum w:abstractNumId="3">
+  <w:abstractNum w:abstractNumId="3" w15:restartNumberingAfterBreak="0">
     <w:nsid w:val="07FC7D77"/>
     <w:multiLevelType w:val="hybridMultilevel"/>
     <w:tmpl w:val="364C66AC"/>
@@ -11473,7 +11454,7 @@
       </w:rPr>
     </w:lvl>
   </w:abstractNum>
-  <w:abstractNum w:abstractNumId="4">
+  <w:abstractNum w:abstractNumId="4" w15:restartNumberingAfterBreak="0">
     <w:nsid w:val="0C664D13"/>
     <w:multiLevelType w:val="hybridMultilevel"/>
     <w:tmpl w:val="40347B14"/>
@@ -11591,7 +11572,7 @@
       </w:rPr>
     </w:lvl>
   </w:abstractNum>
-  <w:abstractNum w:abstractNumId="5">
+  <w:abstractNum w:abstractNumId="5" w15:restartNumberingAfterBreak="0">
     <w:nsid w:val="15E760DD"/>
     <w:multiLevelType w:val="hybridMultilevel"/>
     <w:tmpl w:val="5C0003D0"/>
@@ -11731,7 +11712,7 @@
       </w:rPr>
     </w:lvl>
   </w:abstractNum>
-  <w:abstractNum w:abstractNumId="6">
+  <w:abstractNum w:abstractNumId="6" w15:restartNumberingAfterBreak="0">
     <w:nsid w:val="168E76B1"/>
     <w:multiLevelType w:val="hybridMultilevel"/>
     <w:tmpl w:val="84F2BA9A"/>
@@ -11844,7 +11825,7 @@
       </w:rPr>
     </w:lvl>
   </w:abstractNum>
-  <w:abstractNum w:abstractNumId="7">
+  <w:abstractNum w:abstractNumId="7" w15:restartNumberingAfterBreak="0">
     <w:nsid w:val="177522A6"/>
     <w:multiLevelType w:val="hybridMultilevel"/>
     <w:tmpl w:val="E84AEDA6"/>
@@ -11960,7 +11941,7 @@
       </w:rPr>
     </w:lvl>
   </w:abstractNum>
-  <w:abstractNum w:abstractNumId="8">
+  <w:abstractNum w:abstractNumId="8" w15:restartNumberingAfterBreak="0">
     <w:nsid w:val="1E69697E"/>
     <w:multiLevelType w:val="hybridMultilevel"/>
     <w:tmpl w:val="B5FC1140"/>
@@ -12073,7 +12054,7 @@
       </w:rPr>
     </w:lvl>
   </w:abstractNum>
-  <w:abstractNum w:abstractNumId="9">
+  <w:abstractNum w:abstractNumId="9" w15:restartNumberingAfterBreak="0">
     <w:nsid w:val="38C04DA6"/>
     <w:multiLevelType w:val="hybridMultilevel"/>
     <w:tmpl w:val="222A0FCA"/>
@@ -12189,7 +12170,7 @@
       </w:rPr>
     </w:lvl>
   </w:abstractNum>
-  <w:abstractNum w:abstractNumId="10">
+  <w:abstractNum w:abstractNumId="10" w15:restartNumberingAfterBreak="0">
     <w:nsid w:val="43BD6D65"/>
     <w:multiLevelType w:val="hybridMultilevel"/>
     <w:tmpl w:val="88268646"/>
@@ -12329,7 +12310,7 @@
       </w:rPr>
     </w:lvl>
   </w:abstractNum>
-  <w:abstractNum w:abstractNumId="11">
+  <w:abstractNum w:abstractNumId="11" w15:restartNumberingAfterBreak="0">
     <w:nsid w:val="4409583A"/>
     <w:multiLevelType w:val="hybridMultilevel"/>
     <w:tmpl w:val="3670B884"/>
@@ -12446,7 +12427,7 @@
       </w:pPr>
     </w:lvl>
   </w:abstractNum>
-  <w:abstractNum w:abstractNumId="12">
+  <w:abstractNum w:abstractNumId="12" w15:restartNumberingAfterBreak="0">
     <w:nsid w:val="45A4568F"/>
     <w:multiLevelType w:val="hybridMultilevel"/>
     <w:tmpl w:val="C2C20C1C"/>
@@ -12562,7 +12543,7 @@
       </w:rPr>
     </w:lvl>
   </w:abstractNum>
-  <w:abstractNum w:abstractNumId="13">
+  <w:abstractNum w:abstractNumId="13" w15:restartNumberingAfterBreak="0">
     <w:nsid w:val="49C71D18"/>
     <w:multiLevelType w:val="hybridMultilevel"/>
     <w:tmpl w:val="C0A4D422"/>
@@ -12678,7 +12659,7 @@
       </w:rPr>
     </w:lvl>
   </w:abstractNum>
-  <w:abstractNum w:abstractNumId="14">
+  <w:abstractNum w:abstractNumId="14" w15:restartNumberingAfterBreak="0">
     <w:nsid w:val="4A7529E0"/>
     <w:multiLevelType w:val="hybridMultilevel"/>
     <w:tmpl w:val="5FFCD768"/>
@@ -12791,7 +12772,7 @@
       </w:rPr>
     </w:lvl>
   </w:abstractNum>
-  <w:abstractNum w:abstractNumId="15">
+  <w:abstractNum w:abstractNumId="15" w15:restartNumberingAfterBreak="0">
     <w:nsid w:val="4B0F500B"/>
     <w:multiLevelType w:val="hybridMultilevel"/>
     <w:tmpl w:val="DBE43BE2"/>
@@ -12907,7 +12888,7 @@
       </w:rPr>
     </w:lvl>
   </w:abstractNum>
-  <w:abstractNum w:abstractNumId="16">
+  <w:abstractNum w:abstractNumId="16" w15:restartNumberingAfterBreak="0">
     <w:nsid w:val="581A37AA"/>
     <w:multiLevelType w:val="hybridMultilevel"/>
     <w:tmpl w:val="46F210E4"/>
@@ -13023,7 +13004,7 @@
       </w:rPr>
     </w:lvl>
   </w:abstractNum>
-  <w:abstractNum w:abstractNumId="17">
+  <w:abstractNum w:abstractNumId="17" w15:restartNumberingAfterBreak="0">
     <w:nsid w:val="5B087D49"/>
     <w:multiLevelType w:val="hybridMultilevel"/>
     <w:tmpl w:val="5E0C805A"/>
@@ -13136,7 +13117,7 @@
       </w:rPr>
     </w:lvl>
   </w:abstractNum>
-  <w:abstractNum w:abstractNumId="18">
+  <w:abstractNum w:abstractNumId="18" w15:restartNumberingAfterBreak="0">
     <w:nsid w:val="5B3259A7"/>
     <w:multiLevelType w:val="hybridMultilevel"/>
     <w:tmpl w:val="55541392"/>
@@ -13276,7 +13257,7 @@
       </w:rPr>
     </w:lvl>
   </w:abstractNum>
-  <w:abstractNum w:abstractNumId="19">
+  <w:abstractNum w:abstractNumId="19" w15:restartNumberingAfterBreak="0">
     <w:nsid w:val="5CA207AB"/>
     <w:multiLevelType w:val="hybridMultilevel"/>
     <w:tmpl w:val="8D0A4692"/>
@@ -13365,7 +13346,7 @@
       </w:pPr>
     </w:lvl>
   </w:abstractNum>
-  <w:abstractNum w:abstractNumId="20">
+  <w:abstractNum w:abstractNumId="20" w15:restartNumberingAfterBreak="0">
     <w:nsid w:val="5FF0362C"/>
     <w:multiLevelType w:val="hybridMultilevel"/>
     <w:tmpl w:val="D9B6BA48"/>
@@ -13481,7 +13462,7 @@
       </w:rPr>
     </w:lvl>
   </w:abstractNum>
-  <w:abstractNum w:abstractNumId="21">
+  <w:abstractNum w:abstractNumId="21" w15:restartNumberingAfterBreak="0">
     <w:nsid w:val="631E4686"/>
     <w:multiLevelType w:val="hybridMultilevel"/>
     <w:tmpl w:val="715AE622"/>
@@ -13599,7 +13580,7 @@
       </w:rPr>
     </w:lvl>
   </w:abstractNum>
-  <w:abstractNum w:abstractNumId="22">
+  <w:abstractNum w:abstractNumId="22" w15:restartNumberingAfterBreak="0">
     <w:nsid w:val="73FA14F9"/>
     <w:multiLevelType w:val="hybridMultilevel"/>
     <w:tmpl w:val="883AA2A8"/>
@@ -13739,7 +13720,7 @@
       </w:rPr>
     </w:lvl>
   </w:abstractNum>
-  <w:abstractNum w:abstractNumId="23">
+  <w:abstractNum w:abstractNumId="23" w15:restartNumberingAfterBreak="0">
     <w:nsid w:val="7D463D48"/>
     <w:multiLevelType w:val="multilevel"/>
     <w:tmpl w:val="EA544B20"/>
@@ -13938,7 +13919,7 @@
 </file>
 
 <file path=word/styles.xml><?xml version="1.0" encoding="utf-8"?>
-<w:styles xmlns:r="http://schemas.openxmlformats.org/officeDocument/2006/relationships" xmlns:w="http://schemas.openxmlformats.org/wordprocessingml/2006/main">
+<w:styles xmlns:mc="http://schemas.openxmlformats.org/markup-compatibility/2006" xmlns:r="http://schemas.openxmlformats.org/officeDocument/2006/relationships" xmlns:w="http://schemas.openxmlformats.org/wordprocessingml/2006/main" xmlns:w14="http://schemas.microsoft.com/office/word/2010/wordml" xmlns:w15="http://schemas.microsoft.com/office/word/2012/wordml" xmlns:w16cid="http://schemas.microsoft.com/office/word/2016/wordml/cid" xmlns:w16se="http://schemas.microsoft.com/office/word/2015/wordml/symex" mc:Ignorable="w14 w15 w16se w16cid">
   <w:docDefaults>
     <w:rPrDefault>
       <w:rPr>
@@ -13948,145 +13929,384 @@
     </w:rPrDefault>
     <w:pPrDefault/>
   </w:docDefaults>
-  <w:latentStyles w:defLockedState="0" w:defUIPriority="99" w:defSemiHidden="1" w:defUnhideWhenUsed="1" w:defQFormat="0" w:count="267">
-    <w:lsdException w:name="Normal" w:semiHidden="0" w:uiPriority="0" w:unhideWhenUsed="0" w:qFormat="1"/>
-    <w:lsdException w:name="heading 1" w:semiHidden="0" w:uiPriority="1" w:unhideWhenUsed="0" w:qFormat="1"/>
-    <w:lsdException w:name="heading 2" w:uiPriority="1" w:qFormat="1"/>
-    <w:lsdException w:name="heading 3" w:uiPriority="1" w:qFormat="1"/>
-    <w:lsdException w:name="heading 4" w:uiPriority="1" w:qFormat="1"/>
-    <w:lsdException w:name="heading 5" w:uiPriority="9" w:qFormat="1"/>
-    <w:lsdException w:name="heading 6" w:uiPriority="9" w:qFormat="1"/>
-    <w:lsdException w:name="heading 7" w:uiPriority="9" w:qFormat="1"/>
-    <w:lsdException w:name="heading 8" w:uiPriority="9" w:qFormat="1"/>
-    <w:lsdException w:name="heading 9" w:uiPriority="9" w:qFormat="1"/>
-    <w:lsdException w:name="toc 1" w:uiPriority="39"/>
-    <w:lsdException w:name="toc 2" w:uiPriority="39"/>
-    <w:lsdException w:name="toc 3" w:uiPriority="39"/>
-    <w:lsdException w:name="toc 4" w:uiPriority="39"/>
-    <w:lsdException w:name="toc 5" w:uiPriority="39"/>
-    <w:lsdException w:name="toc 6" w:uiPriority="39"/>
-    <w:lsdException w:name="toc 7" w:uiPriority="39"/>
-    <w:lsdException w:name="toc 8" w:uiPriority="39"/>
-    <w:lsdException w:name="toc 9" w:uiPriority="39"/>
-    <w:lsdException w:name="caption" w:uiPriority="35" w:qFormat="1"/>
-    <w:lsdException w:name="Title" w:semiHidden="0" w:uiPriority="10" w:unhideWhenUsed="0" w:qFormat="1"/>
-    <w:lsdException w:name="Default Paragraph Font" w:uiPriority="1"/>
-    <w:lsdException w:name="Body Text" w:uiPriority="1" w:qFormat="1"/>
-    <w:lsdException w:name="Subtitle" w:semiHidden="0" w:uiPriority="11" w:unhideWhenUsed="0" w:qFormat="1"/>
-    <w:lsdException w:name="Strong" w:semiHidden="0" w:uiPriority="22" w:unhideWhenUsed="0" w:qFormat="1"/>
-    <w:lsdException w:name="Emphasis" w:semiHidden="0" w:uiPriority="20" w:unhideWhenUsed="0" w:qFormat="1"/>
-    <w:lsdException w:name="Table Grid" w:uiPriority="59"/>
-    <w:lsdException w:name="Placeholder Text" w:unhideWhenUsed="0"/>
-    <w:lsdException w:name="No Spacing" w:semiHidden="0" w:uiPriority="1" w:unhideWhenUsed="0" w:qFormat="1"/>
-    <w:lsdException w:name="Light Shading" w:semiHidden="0" w:uiPriority="60" w:unhideWhenUsed="0"/>
-    <w:lsdException w:name="Light List" w:semiHidden="0" w:uiPriority="61" w:unhideWhenUsed="0"/>
-    <w:lsdException w:name="Light Grid" w:semiHidden="0" w:uiPriority="62" w:unhideWhenUsed="0"/>
-    <w:lsdException w:name="Medium Shading 1" w:semiHidden="0" w:uiPriority="63" w:unhideWhenUsed="0"/>
-    <w:lsdException w:name="Medium Shading 2" w:semiHidden="0" w:uiPriority="64" w:unhideWhenUsed="0"/>
-    <w:lsdException w:name="Medium List 1" w:semiHidden="0" w:uiPriority="65" w:unhideWhenUsed="0"/>
-    <w:lsdException w:name="Medium List 2" w:semiHidden="0" w:uiPriority="66" w:unhideWhenUsed="0"/>
-    <w:lsdException w:name="Medium Grid 1" w:semiHidden="0" w:uiPriority="67" w:unhideWhenUsed="0"/>
-    <w:lsdException w:name="Medium Grid 2" w:semiHidden="0" w:uiPriority="68" w:unhideWhenUsed="0"/>
-    <w:lsdException w:name="Medium Grid 3" w:semiHidden="0" w:uiPriority="69" w:unhideWhenUsed="0"/>
-    <w:lsdException w:name="Dark List" w:semiHidden="0" w:uiPriority="70" w:unhideWhenUsed="0"/>
-    <w:lsdException w:name="Colorful Shading" w:semiHidden="0" w:uiPriority="71" w:unhideWhenUsed="0"/>
-    <w:lsdException w:name="Colorful List" w:semiHidden="0" w:uiPriority="72" w:unhideWhenUsed="0"/>
-    <w:lsdException w:name="Colorful Grid" w:semiHidden="0" w:uiPriority="73" w:unhideWhenUsed="0"/>
-    <w:lsdException w:name="Light Shading Accent 1" w:semiHidden="0" w:uiPriority="60" w:unhideWhenUsed="0"/>
-    <w:lsdException w:name="Light List Accent 1" w:semiHidden="0" w:uiPriority="61" w:unhideWhenUsed="0"/>
-    <w:lsdException w:name="Light Grid Accent 1" w:semiHidden="0" w:uiPriority="62" w:unhideWhenUsed="0"/>
-    <w:lsdException w:name="Medium Shading 1 Accent 1" w:semiHidden="0" w:uiPriority="63" w:unhideWhenUsed="0"/>
-    <w:lsdException w:name="Medium Shading 2 Accent 1" w:semiHidden="0" w:uiPriority="64" w:unhideWhenUsed="0"/>
-    <w:lsdException w:name="Medium List 1 Accent 1" w:semiHidden="0" w:uiPriority="65" w:unhideWhenUsed="0"/>
-    <w:lsdException w:name="Revision" w:unhideWhenUsed="0"/>
-    <w:lsdException w:name="List Paragraph" w:semiHidden="0" w:uiPriority="0" w:unhideWhenUsed="0" w:qFormat="1"/>
-    <w:lsdException w:name="Quote" w:semiHidden="0" w:uiPriority="29" w:unhideWhenUsed="0" w:qFormat="1"/>
-    <w:lsdException w:name="Intense Quote" w:semiHidden="0" w:uiPriority="30" w:unhideWhenUsed="0" w:qFormat="1"/>
-    <w:lsdException w:name="Medium List 2 Accent 1" w:semiHidden="0" w:uiPriority="66" w:unhideWhenUsed="0"/>
-    <w:lsdException w:name="Medium Grid 1 Accent 1" w:semiHidden="0" w:uiPriority="67" w:unhideWhenUsed="0"/>
-    <w:lsdException w:name="Medium Grid 2 Accent 1" w:semiHidden="0" w:uiPriority="68" w:unhideWhenUsed="0"/>
-    <w:lsdException w:name="Medium Grid 3 Accent 1" w:semiHidden="0" w:uiPriority="69" w:unhideWhenUsed="0"/>
-    <w:lsdException w:name="Dark List Accent 1" w:semiHidden="0" w:uiPriority="70" w:unhideWhenUsed="0"/>
-    <w:lsdException w:name="Colorful Shading Accent 1" w:semiHidden="0" w:uiPriority="71" w:unhideWhenUsed="0"/>
-    <w:lsdException w:name="Colorful List Accent 1" w:semiHidden="0" w:uiPriority="72" w:unhideWhenUsed="0"/>
-    <w:lsdException w:name="Colorful Grid Accent 1" w:semiHidden="0" w:uiPriority="73" w:unhideWhenUsed="0"/>
-    <w:lsdException w:name="Light Shading Accent 2" w:semiHidden="0" w:uiPriority="60" w:unhideWhenUsed="0"/>
-    <w:lsdException w:name="Light List Accent 2" w:semiHidden="0" w:uiPriority="61" w:unhideWhenUsed="0"/>
-    <w:lsdException w:name="Light Grid Accent 2" w:semiHidden="0" w:uiPriority="62" w:unhideWhenUsed="0"/>
-    <w:lsdException w:name="Medium Shading 1 Accent 2" w:semiHidden="0" w:uiPriority="63" w:unhideWhenUsed="0"/>
-    <w:lsdException w:name="Medium Shading 2 Accent 2" w:semiHidden="0" w:uiPriority="64" w:unhideWhenUsed="0"/>
-    <w:lsdException w:name="Medium List 1 Accent 2" w:semiHidden="0" w:uiPriority="65" w:unhideWhenUsed="0"/>
-    <w:lsdException w:name="Medium List 2 Accent 2" w:semiHidden="0" w:uiPriority="66" w:unhideWhenUsed="0"/>
-    <w:lsdException w:name="Medium Grid 1 Accent 2" w:semiHidden="0" w:uiPriority="67" w:unhideWhenUsed="0"/>
-    <w:lsdException w:name="Medium Grid 2 Accent 2" w:semiHidden="0" w:uiPriority="68" w:unhideWhenUsed="0"/>
-    <w:lsdException w:name="Medium Grid 3 Accent 2" w:semiHidden="0" w:uiPriority="69" w:unhideWhenUsed="0"/>
-    <w:lsdException w:name="Dark List Accent 2" w:semiHidden="0" w:uiPriority="70" w:unhideWhenUsed="0"/>
-    <w:lsdException w:name="Colorful Shading Accent 2" w:semiHidden="0" w:uiPriority="71" w:unhideWhenUsed="0"/>
-    <w:lsdException w:name="Colorful List Accent 2" w:semiHidden="0" w:uiPriority="72" w:unhideWhenUsed="0"/>
-    <w:lsdException w:name="Colorful Grid Accent 2" w:semiHidden="0" w:uiPriority="73" w:unhideWhenUsed="0"/>
-    <w:lsdException w:name="Light Shading Accent 3" w:semiHidden="0" w:uiPriority="60" w:unhideWhenUsed="0"/>
-    <w:lsdException w:name="Light List Accent 3" w:semiHidden="0" w:uiPriority="61" w:unhideWhenUsed="0"/>
-    <w:lsdException w:name="Light Grid Accent 3" w:semiHidden="0" w:uiPriority="62" w:unhideWhenUsed="0"/>
-    <w:lsdException w:name="Medium Shading 1 Accent 3" w:semiHidden="0" w:uiPriority="63" w:unhideWhenUsed="0"/>
-    <w:lsdException w:name="Medium Shading 2 Accent 3" w:semiHidden="0" w:uiPriority="64" w:unhideWhenUsed="0"/>
-    <w:lsdException w:name="Medium List 1 Accent 3" w:semiHidden="0" w:uiPriority="65" w:unhideWhenUsed="0"/>
-    <w:lsdException w:name="Medium List 2 Accent 3" w:semiHidden="0" w:uiPriority="66" w:unhideWhenUsed="0"/>
-    <w:lsdException w:name="Medium Grid 1 Accent 3" w:semiHidden="0" w:uiPriority="67" w:unhideWhenUsed="0"/>
-    <w:lsdException w:name="Medium Grid 2 Accent 3" w:semiHidden="0" w:uiPriority="68" w:unhideWhenUsed="0"/>
-    <w:lsdException w:name="Medium Grid 3 Accent 3" w:semiHidden="0" w:uiPriority="69" w:unhideWhenUsed="0"/>
-    <w:lsdException w:name="Dark List Accent 3" w:semiHidden="0" w:uiPriority="70" w:unhideWhenUsed="0"/>
-    <w:lsdException w:name="Colorful Shading Accent 3" w:semiHidden="0" w:uiPriority="71" w:unhideWhenUsed="0"/>
-    <w:lsdException w:name="Colorful List Accent 3" w:semiHidden="0" w:uiPriority="72" w:unhideWhenUsed="0"/>
-    <w:lsdException w:name="Colorful Grid Accent 3" w:semiHidden="0" w:uiPriority="73" w:unhideWhenUsed="0"/>
-    <w:lsdException w:name="Light Shading Accent 4" w:semiHidden="0" w:uiPriority="60" w:unhideWhenUsed="0"/>
-    <w:lsdException w:name="Light List Accent 4" w:semiHidden="0" w:uiPriority="61" w:unhideWhenUsed="0"/>
-    <w:lsdException w:name="Light Grid Accent 4" w:semiHidden="0" w:uiPriority="62" w:unhideWhenUsed="0"/>
-    <w:lsdException w:name="Medium Shading 1 Accent 4" w:semiHidden="0" w:uiPriority="63" w:unhideWhenUsed="0"/>
-    <w:lsdException w:name="Medium Shading 2 Accent 4" w:semiHidden="0" w:uiPriority="64" w:unhideWhenUsed="0"/>
-    <w:lsdException w:name="Medium List 1 Accent 4" w:semiHidden="0" w:uiPriority="65" w:unhideWhenUsed="0"/>
-    <w:lsdException w:name="Medium List 2 Accent 4" w:semiHidden="0" w:uiPriority="66" w:unhideWhenUsed="0"/>
-    <w:lsdException w:name="Medium Grid 1 Accent 4" w:semiHidden="0" w:uiPriority="67" w:unhideWhenUsed="0"/>
-    <w:lsdException w:name="Medium Grid 2 Accent 4" w:semiHidden="0" w:uiPriority="68" w:unhideWhenUsed="0"/>
-    <w:lsdException w:name="Medium Grid 3 Accent 4" w:semiHidden="0" w:uiPriority="69" w:unhideWhenUsed="0"/>
-    <w:lsdException w:name="Dark List Accent 4" w:semiHidden="0" w:uiPriority="70" w:unhideWhenUsed="0"/>
-    <w:lsdException w:name="Colorful Shading Accent 4" w:semiHidden="0" w:uiPriority="71" w:unhideWhenUsed="0"/>
-    <w:lsdException w:name="Colorful List Accent 4" w:semiHidden="0" w:uiPriority="72" w:unhideWhenUsed="0"/>
-    <w:lsdException w:name="Colorful Grid Accent 4" w:semiHidden="0" w:uiPriority="73" w:unhideWhenUsed="0"/>
-    <w:lsdException w:name="Light Shading Accent 5" w:semiHidden="0" w:uiPriority="60" w:unhideWhenUsed="0"/>
-    <w:lsdException w:name="Light List Accent 5" w:semiHidden="0" w:uiPriority="61" w:unhideWhenUsed="0"/>
-    <w:lsdException w:name="Light Grid Accent 5" w:semiHidden="0" w:uiPriority="62" w:unhideWhenUsed="0"/>
-    <w:lsdException w:name="Medium Shading 1 Accent 5" w:semiHidden="0" w:uiPriority="63" w:unhideWhenUsed="0"/>
-    <w:lsdException w:name="Medium Shading 2 Accent 5" w:semiHidden="0" w:uiPriority="64" w:unhideWhenUsed="0"/>
-    <w:lsdException w:name="Medium List 1 Accent 5" w:semiHidden="0" w:uiPriority="65" w:unhideWhenUsed="0"/>
-    <w:lsdException w:name="Medium List 2 Accent 5" w:semiHidden="0" w:uiPriority="66" w:unhideWhenUsed="0"/>
-    <w:lsdException w:name="Medium Grid 1 Accent 5" w:semiHidden="0" w:uiPriority="67" w:unhideWhenUsed="0"/>
-    <w:lsdException w:name="Medium Grid 2 Accent 5" w:semiHidden="0" w:uiPriority="68" w:unhideWhenUsed="0"/>
-    <w:lsdException w:name="Medium Grid 3 Accent 5" w:semiHidden="0" w:uiPriority="69" w:unhideWhenUsed="0"/>
-    <w:lsdException w:name="Dark List Accent 5" w:semiHidden="0" w:uiPriority="70" w:unhideWhenUsed="0"/>
-    <w:lsdException w:name="Colorful Shading Accent 5" w:semiHidden="0" w:uiPriority="71" w:unhideWhenUsed="0"/>
-    <w:lsdException w:name="Colorful List Accent 5" w:semiHidden="0" w:uiPriority="72" w:unhideWhenUsed="0"/>
-    <w:lsdException w:name="Colorful Grid Accent 5" w:semiHidden="0" w:uiPriority="73" w:unhideWhenUsed="0"/>
-    <w:lsdException w:name="Light Shading Accent 6" w:semiHidden="0" w:uiPriority="60" w:unhideWhenUsed="0"/>
-    <w:lsdException w:name="Light List Accent 6" w:semiHidden="0" w:uiPriority="61" w:unhideWhenUsed="0"/>
-    <w:lsdException w:name="Light Grid Accent 6" w:semiHidden="0" w:uiPriority="62" w:unhideWhenUsed="0"/>
-    <w:lsdException w:name="Medium Shading 1 Accent 6" w:semiHidden="0" w:uiPriority="63" w:unhideWhenUsed="0"/>
-    <w:lsdException w:name="Medium Shading 2 Accent 6" w:semiHidden="0" w:uiPriority="64" w:unhideWhenUsed="0"/>
-    <w:lsdException w:name="Medium List 1 Accent 6" w:semiHidden="0" w:uiPriority="65" w:unhideWhenUsed="0"/>
-    <w:lsdException w:name="Medium List 2 Accent 6" w:semiHidden="0" w:uiPriority="66" w:unhideWhenUsed="0"/>
-    <w:lsdException w:name="Medium Grid 1 Accent 6" w:semiHidden="0" w:uiPriority="67" w:unhideWhenUsed="0"/>
-    <w:lsdException w:name="Medium Grid 2 Accent 6" w:semiHidden="0" w:uiPriority="68" w:unhideWhenUsed="0"/>
-    <w:lsdException w:name="Medium Grid 3 Accent 6" w:semiHidden="0" w:uiPriority="69" w:unhideWhenUsed="0"/>
-    <w:lsdException w:name="Dark List Accent 6" w:semiHidden="0" w:uiPriority="70" w:unhideWhenUsed="0"/>
-    <w:lsdException w:name="Colorful Shading Accent 6" w:semiHidden="0" w:uiPriority="71" w:unhideWhenUsed="0"/>
-    <w:lsdException w:name="Colorful List Accent 6" w:semiHidden="0" w:uiPriority="72" w:unhideWhenUsed="0"/>
-    <w:lsdException w:name="Colorful Grid Accent 6" w:semiHidden="0" w:uiPriority="73" w:unhideWhenUsed="0"/>
-    <w:lsdException w:name="Subtle Emphasis" w:semiHidden="0" w:uiPriority="19" w:unhideWhenUsed="0" w:qFormat="1"/>
-    <w:lsdException w:name="Intense Emphasis" w:semiHidden="0" w:uiPriority="21" w:unhideWhenUsed="0" w:qFormat="1"/>
-    <w:lsdException w:name="Subtle Reference" w:semiHidden="0" w:uiPriority="31" w:unhideWhenUsed="0" w:qFormat="1"/>
-    <w:lsdException w:name="Intense Reference" w:semiHidden="0" w:uiPriority="32" w:unhideWhenUsed="0" w:qFormat="1"/>
-    <w:lsdException w:name="Book Title" w:semiHidden="0" w:uiPriority="33" w:unhideWhenUsed="0" w:qFormat="1"/>
-    <w:lsdException w:name="Bibliography" w:uiPriority="37"/>
-    <w:lsdException w:name="TOC Heading" w:uiPriority="39" w:qFormat="1"/>
+  <w:latentStyles w:defLockedState="0" w:defUIPriority="99" w:defSemiHidden="0" w:defUnhideWhenUsed="0" w:defQFormat="0" w:count="377">
+    <w:lsdException w:name="Normal" w:uiPriority="0" w:qFormat="1"/>
+    <w:lsdException w:name="heading 1" w:uiPriority="1" w:qFormat="1"/>
+    <w:lsdException w:name="heading 2" w:semiHidden="1" w:uiPriority="1" w:unhideWhenUsed="1" w:qFormat="1"/>
+    <w:lsdException w:name="heading 3" w:semiHidden="1" w:uiPriority="1" w:unhideWhenUsed="1" w:qFormat="1"/>
+    <w:lsdException w:name="heading 4" w:semiHidden="1" w:uiPriority="1" w:unhideWhenUsed="1" w:qFormat="1"/>
+    <w:lsdException w:name="heading 5" w:semiHidden="1" w:uiPriority="9" w:unhideWhenUsed="1" w:qFormat="1"/>
+    <w:lsdException w:name="heading 6" w:semiHidden="1" w:uiPriority="9" w:unhideWhenUsed="1" w:qFormat="1"/>
+    <w:lsdException w:name="heading 7" w:semiHidden="1" w:uiPriority="9" w:unhideWhenUsed="1" w:qFormat="1"/>
+    <w:lsdException w:name="heading 8" w:semiHidden="1" w:uiPriority="9" w:unhideWhenUsed="1" w:qFormat="1"/>
+    <w:lsdException w:name="heading 9" w:semiHidden="1" w:uiPriority="9" w:unhideWhenUsed="1" w:qFormat="1"/>
+    <w:lsdException w:name="index 1" w:semiHidden="1" w:unhideWhenUsed="1"/>
+    <w:lsdException w:name="index 2" w:semiHidden="1" w:unhideWhenUsed="1"/>
+    <w:lsdException w:name="index 3" w:semiHidden="1" w:unhideWhenUsed="1"/>
+    <w:lsdException w:name="index 4" w:semiHidden="1" w:unhideWhenUsed="1"/>
+    <w:lsdException w:name="index 5" w:semiHidden="1" w:unhideWhenUsed="1"/>
+    <w:lsdException w:name="index 6" w:semiHidden="1" w:unhideWhenUsed="1"/>
+    <w:lsdException w:name="index 7" w:semiHidden="1" w:unhideWhenUsed="1"/>
+    <w:lsdException w:name="index 8" w:semiHidden="1" w:unhideWhenUsed="1"/>
+    <w:lsdException w:name="index 9" w:semiHidden="1" w:unhideWhenUsed="1"/>
+    <w:lsdException w:name="toc 1" w:semiHidden="1" w:uiPriority="39" w:unhideWhenUsed="1"/>
+    <w:lsdException w:name="toc 2" w:semiHidden="1" w:uiPriority="39" w:unhideWhenUsed="1"/>
+    <w:lsdException w:name="toc 3" w:semiHidden="1" w:uiPriority="39" w:unhideWhenUsed="1"/>
+    <w:lsdException w:name="toc 4" w:semiHidden="1" w:uiPriority="39" w:unhideWhenUsed="1"/>
+    <w:lsdException w:name="toc 5" w:semiHidden="1" w:uiPriority="39" w:unhideWhenUsed="1"/>
+    <w:lsdException w:name="toc 6" w:semiHidden="1" w:uiPriority="39" w:unhideWhenUsed="1"/>
+    <w:lsdException w:name="toc 7" w:semiHidden="1" w:uiPriority="39" w:unhideWhenUsed="1"/>
+    <w:lsdException w:name="toc 8" w:semiHidden="1" w:uiPriority="39" w:unhideWhenUsed="1"/>
+    <w:lsdException w:name="toc 9" w:semiHidden="1" w:uiPriority="39" w:unhideWhenUsed="1"/>
+    <w:lsdException w:name="Normal Indent" w:semiHidden="1" w:unhideWhenUsed="1"/>
+    <w:lsdException w:name="footnote text" w:semiHidden="1" w:unhideWhenUsed="1"/>
+    <w:lsdException w:name="annotation text" w:semiHidden="1" w:unhideWhenUsed="1"/>
+    <w:lsdException w:name="header" w:semiHidden="1" w:unhideWhenUsed="1"/>
+    <w:lsdException w:name="footer" w:semiHidden="1" w:unhideWhenUsed="1"/>
+    <w:lsdException w:name="index heading" w:semiHidden="1" w:unhideWhenUsed="1"/>
+    <w:lsdException w:name="caption" w:semiHidden="1" w:uiPriority="35" w:unhideWhenUsed="1" w:qFormat="1"/>
+    <w:lsdException w:name="table of figures" w:semiHidden="1" w:unhideWhenUsed="1"/>
+    <w:lsdException w:name="envelope address" w:semiHidden="1" w:unhideWhenUsed="1"/>
+    <w:lsdException w:name="envelope return" w:semiHidden="1" w:unhideWhenUsed="1"/>
+    <w:lsdException w:name="footnote reference" w:semiHidden="1" w:unhideWhenUsed="1"/>
+    <w:lsdException w:name="annotation reference" w:semiHidden="1" w:unhideWhenUsed="1"/>
+    <w:lsdException w:name="line number" w:semiHidden="1" w:unhideWhenUsed="1"/>
+    <w:lsdException w:name="page number" w:semiHidden="1" w:unhideWhenUsed="1"/>
+    <w:lsdException w:name="endnote reference" w:semiHidden="1" w:unhideWhenUsed="1"/>
+    <w:lsdException w:name="endnote text" w:semiHidden="1" w:unhideWhenUsed="1"/>
+    <w:lsdException w:name="table of authorities" w:semiHidden="1" w:unhideWhenUsed="1"/>
+    <w:lsdException w:name="macro" w:semiHidden="1" w:unhideWhenUsed="1"/>
+    <w:lsdException w:name="toa heading" w:semiHidden="1" w:unhideWhenUsed="1"/>
+    <w:lsdException w:name="List" w:semiHidden="1" w:unhideWhenUsed="1"/>
+    <w:lsdException w:name="List Bullet" w:semiHidden="1" w:unhideWhenUsed="1"/>
+    <w:lsdException w:name="List Number" w:semiHidden="1" w:unhideWhenUsed="1"/>
+    <w:lsdException w:name="List 2" w:semiHidden="1" w:unhideWhenUsed="1"/>
+    <w:lsdException w:name="List 3" w:semiHidden="1" w:unhideWhenUsed="1"/>
+    <w:lsdException w:name="List 4" w:semiHidden="1" w:unhideWhenUsed="1"/>
+    <w:lsdException w:name="List 5" w:semiHidden="1" w:unhideWhenUsed="1"/>
+    <w:lsdException w:name="List Bullet 2" w:semiHidden="1" w:unhideWhenUsed="1"/>
+    <w:lsdException w:name="List Bullet 3" w:semiHidden="1" w:unhideWhenUsed="1"/>
+    <w:lsdException w:name="List Bullet 4" w:semiHidden="1" w:unhideWhenUsed="1"/>
+    <w:lsdException w:name="List Bullet 5" w:semiHidden="1" w:unhideWhenUsed="1"/>
+    <w:lsdException w:name="List Number 2" w:semiHidden="1" w:unhideWhenUsed="1"/>
+    <w:lsdException w:name="List Number 3" w:semiHidden="1" w:unhideWhenUsed="1"/>
+    <w:lsdException w:name="List Number 4" w:semiHidden="1" w:unhideWhenUsed="1"/>
+    <w:lsdException w:name="List Number 5" w:semiHidden="1" w:unhideWhenUsed="1"/>
+    <w:lsdException w:name="Title" w:uiPriority="10" w:qFormat="1"/>
+    <w:lsdException w:name="Closing" w:semiHidden="1" w:unhideWhenUsed="1"/>
+    <w:lsdException w:name="Signature" w:semiHidden="1" w:unhideWhenUsed="1"/>
+    <w:lsdException w:name="Default Paragraph Font" w:semiHidden="1" w:uiPriority="1" w:unhideWhenUsed="1"/>
+    <w:lsdException w:name="Body Text" w:semiHidden="1" w:uiPriority="1" w:unhideWhenUsed="1" w:qFormat="1"/>
+    <w:lsdException w:name="Body Text Indent" w:semiHidden="1" w:unhideWhenUsed="1"/>
+    <w:lsdException w:name="List Continue" w:semiHidden="1" w:unhideWhenUsed="1"/>
+    <w:lsdException w:name="List Continue 2" w:semiHidden="1" w:unhideWhenUsed="1"/>
+    <w:lsdException w:name="List Continue 3" w:semiHidden="1" w:unhideWhenUsed="1"/>
+    <w:lsdException w:name="List Continue 4" w:semiHidden="1" w:unhideWhenUsed="1"/>
+    <w:lsdException w:name="List Continue 5" w:semiHidden="1" w:unhideWhenUsed="1"/>
+    <w:lsdException w:name="Message Header" w:semiHidden="1" w:unhideWhenUsed="1"/>
+    <w:lsdException w:name="Subtitle" w:uiPriority="11" w:qFormat="1"/>
+    <w:lsdException w:name="Salutation" w:semiHidden="1" w:unhideWhenUsed="1"/>
+    <w:lsdException w:name="Date" w:semiHidden="1" w:unhideWhenUsed="1"/>
+    <w:lsdException w:name="Body Text First Indent" w:semiHidden="1" w:unhideWhenUsed="1"/>
+    <w:lsdException w:name="Body Text First Indent 2" w:semiHidden="1" w:unhideWhenUsed="1"/>
+    <w:lsdException w:name="Note Heading" w:semiHidden="1" w:unhideWhenUsed="1"/>
+    <w:lsdException w:name="Body Text 2" w:semiHidden="1" w:unhideWhenUsed="1"/>
+    <w:lsdException w:name="Body Text 3" w:semiHidden="1" w:unhideWhenUsed="1"/>
+    <w:lsdException w:name="Body Text Indent 2" w:semiHidden="1" w:unhideWhenUsed="1"/>
+    <w:lsdException w:name="Body Text Indent 3" w:semiHidden="1" w:unhideWhenUsed="1"/>
+    <w:lsdException w:name="Block Text" w:semiHidden="1" w:unhideWhenUsed="1"/>
+    <w:lsdException w:name="Hyperlink" w:semiHidden="1" w:unhideWhenUsed="1"/>
+    <w:lsdException w:name="FollowedHyperlink" w:semiHidden="1" w:unhideWhenUsed="1"/>
+    <w:lsdException w:name="Strong" w:uiPriority="22" w:qFormat="1"/>
+    <w:lsdException w:name="Emphasis" w:uiPriority="20" w:qFormat="1"/>
+    <w:lsdException w:name="Document Map" w:semiHidden="1" w:unhideWhenUsed="1"/>
+    <w:lsdException w:name="Plain Text" w:semiHidden="1" w:unhideWhenUsed="1"/>
+    <w:lsdException w:name="E-mail Signature" w:semiHidden="1" w:unhideWhenUsed="1"/>
+    <w:lsdException w:name="HTML Top of Form" w:semiHidden="1" w:unhideWhenUsed="1"/>
+    <w:lsdException w:name="HTML Bottom of Form" w:semiHidden="1" w:unhideWhenUsed="1"/>
+    <w:lsdException w:name="Normal (Web)" w:semiHidden="1" w:unhideWhenUsed="1"/>
+    <w:lsdException w:name="HTML Acronym" w:semiHidden="1" w:unhideWhenUsed="1"/>
+    <w:lsdException w:name="HTML Address" w:semiHidden="1" w:unhideWhenUsed="1"/>
+    <w:lsdException w:name="HTML Cite" w:semiHidden="1" w:unhideWhenUsed="1"/>
+    <w:lsdException w:name="HTML Code" w:semiHidden="1" w:unhideWhenUsed="1"/>
+    <w:lsdException w:name="HTML Definition" w:semiHidden="1" w:unhideWhenUsed="1"/>
+    <w:lsdException w:name="HTML Keyboard" w:semiHidden="1" w:unhideWhenUsed="1"/>
+    <w:lsdException w:name="HTML Preformatted" w:semiHidden="1" w:unhideWhenUsed="1"/>
+    <w:lsdException w:name="HTML Sample" w:semiHidden="1" w:unhideWhenUsed="1"/>
+    <w:lsdException w:name="HTML Typewriter" w:semiHidden="1" w:unhideWhenUsed="1"/>
+    <w:lsdException w:name="HTML Variable" w:semiHidden="1" w:unhideWhenUsed="1"/>
+    <w:lsdException w:name="Normal Table" w:semiHidden="1" w:unhideWhenUsed="1"/>
+    <w:lsdException w:name="annotation subject" w:semiHidden="1" w:unhideWhenUsed="1"/>
+    <w:lsdException w:name="No List" w:semiHidden="1" w:unhideWhenUsed="1"/>
+    <w:lsdException w:name="Outline List 1" w:semiHidden="1" w:unhideWhenUsed="1"/>
+    <w:lsdException w:name="Outline List 2" w:semiHidden="1" w:unhideWhenUsed="1"/>
+    <w:lsdException w:name="Outline List 3" w:semiHidden="1" w:unhideWhenUsed="1"/>
+    <w:lsdException w:name="Table Simple 1" w:semiHidden="1" w:unhideWhenUsed="1"/>
+    <w:lsdException w:name="Table Simple 2" w:semiHidden="1" w:unhideWhenUsed="1"/>
+    <w:lsdException w:name="Table Simple 3" w:semiHidden="1" w:unhideWhenUsed="1"/>
+    <w:lsdException w:name="Table Classic 1" w:semiHidden="1" w:unhideWhenUsed="1"/>
+    <w:lsdException w:name="Table Classic 2" w:semiHidden="1" w:unhideWhenUsed="1"/>
+    <w:lsdException w:name="Table Classic 3" w:semiHidden="1" w:unhideWhenUsed="1"/>
+    <w:lsdException w:name="Table Classic 4" w:semiHidden="1" w:unhideWhenUsed="1"/>
+    <w:lsdException w:name="Table Colorful 1" w:semiHidden="1" w:unhideWhenUsed="1"/>
+    <w:lsdException w:name="Table Colorful 2" w:semiHidden="1" w:unhideWhenUsed="1"/>
+    <w:lsdException w:name="Table Colorful 3" w:semiHidden="1" w:unhideWhenUsed="1"/>
+    <w:lsdException w:name="Table Columns 1" w:semiHidden="1" w:unhideWhenUsed="1"/>
+    <w:lsdException w:name="Table Columns 2" w:semiHidden="1" w:unhideWhenUsed="1"/>
+    <w:lsdException w:name="Table Columns 3" w:semiHidden="1" w:unhideWhenUsed="1"/>
+    <w:lsdException w:name="Table Columns 4" w:semiHidden="1" w:unhideWhenUsed="1"/>
+    <w:lsdException w:name="Table Columns 5" w:semiHidden="1" w:unhideWhenUsed="1"/>
+    <w:lsdException w:name="Table Grid 1" w:semiHidden="1" w:unhideWhenUsed="1"/>
+    <w:lsdException w:name="Table Grid 2" w:semiHidden="1" w:unhideWhenUsed="1"/>
+    <w:lsdException w:name="Table Grid 3" w:semiHidden="1" w:unhideWhenUsed="1"/>
+    <w:lsdException w:name="Table Grid 4" w:semiHidden="1" w:unhideWhenUsed="1"/>
+    <w:lsdException w:name="Table Grid 5" w:semiHidden="1" w:unhideWhenUsed="1"/>
+    <w:lsdException w:name="Table Grid 6" w:semiHidden="1" w:unhideWhenUsed="1"/>
+    <w:lsdException w:name="Table Grid 7" w:semiHidden="1" w:unhideWhenUsed="1"/>
+    <w:lsdException w:name="Table Grid 8" w:semiHidden="1" w:unhideWhenUsed="1"/>
+    <w:lsdException w:name="Table List 1" w:semiHidden="1" w:unhideWhenUsed="1"/>
+    <w:lsdException w:name="Table List 2" w:semiHidden="1" w:unhideWhenUsed="1"/>
+    <w:lsdException w:name="Table List 3" w:semiHidden="1" w:unhideWhenUsed="1"/>
+    <w:lsdException w:name="Table List 4" w:semiHidden="1" w:unhideWhenUsed="1"/>
+    <w:lsdException w:name="Table List 5" w:semiHidden="1" w:unhideWhenUsed="1"/>
+    <w:lsdException w:name="Table List 6" w:semiHidden="1" w:unhideWhenUsed="1"/>
+    <w:lsdException w:name="Table List 7" w:semiHidden="1" w:unhideWhenUsed="1"/>
+    <w:lsdException w:name="Table List 8" w:semiHidden="1" w:unhideWhenUsed="1"/>
+    <w:lsdException w:name="Table 3D effects 1" w:semiHidden="1" w:unhideWhenUsed="1"/>
+    <w:lsdException w:name="Table 3D effects 2" w:semiHidden="1" w:unhideWhenUsed="1"/>
+    <w:lsdException w:name="Table 3D effects 3" w:semiHidden="1" w:unhideWhenUsed="1"/>
+    <w:lsdException w:name="Table Contemporary" w:semiHidden="1" w:unhideWhenUsed="1"/>
+    <w:lsdException w:name="Table Elegant" w:semiHidden="1" w:unhideWhenUsed="1"/>
+    <w:lsdException w:name="Table Professional" w:semiHidden="1" w:unhideWhenUsed="1"/>
+    <w:lsdException w:name="Table Subtle 1" w:semiHidden="1" w:unhideWhenUsed="1"/>
+    <w:lsdException w:name="Table Subtle 2" w:semiHidden="1" w:unhideWhenUsed="1"/>
+    <w:lsdException w:name="Table Web 1" w:semiHidden="1" w:unhideWhenUsed="1"/>
+    <w:lsdException w:name="Table Web 2" w:semiHidden="1" w:unhideWhenUsed="1"/>
+    <w:lsdException w:name="Table Web 3" w:semiHidden="1" w:unhideWhenUsed="1"/>
+    <w:lsdException w:name="Balloon Text" w:semiHidden="1" w:unhideWhenUsed="1"/>
+    <w:lsdException w:name="Table Grid" w:semiHidden="1" w:uiPriority="59" w:unhideWhenUsed="1"/>
+    <w:lsdException w:name="Table Theme" w:semiHidden="1" w:unhideWhenUsed="1"/>
+    <w:lsdException w:name="Placeholder Text" w:semiHidden="1"/>
+    <w:lsdException w:name="No Spacing" w:uiPriority="1" w:qFormat="1"/>
+    <w:lsdException w:name="Light Shading" w:uiPriority="60"/>
+    <w:lsdException w:name="Light List" w:uiPriority="61"/>
+    <w:lsdException w:name="Light Grid" w:uiPriority="62"/>
+    <w:lsdException w:name="Medium Shading 1" w:uiPriority="63"/>
+    <w:lsdException w:name="Medium Shading 2" w:uiPriority="64"/>
+    <w:lsdException w:name="Medium List 1" w:uiPriority="65"/>
+    <w:lsdException w:name="Medium List 2" w:uiPriority="66"/>
+    <w:lsdException w:name="Medium Grid 1" w:uiPriority="67"/>
+    <w:lsdException w:name="Medium Grid 2" w:uiPriority="68"/>
+    <w:lsdException w:name="Medium Grid 3" w:uiPriority="69"/>
+    <w:lsdException w:name="Dark List" w:uiPriority="70"/>
+    <w:lsdException w:name="Colorful Shading" w:uiPriority="71"/>
+    <w:lsdException w:name="Colorful List" w:uiPriority="72"/>
+    <w:lsdException w:name="Colorful Grid" w:uiPriority="73"/>
+    <w:lsdException w:name="Light Shading Accent 1" w:uiPriority="60"/>
+    <w:lsdException w:name="Light List Accent 1" w:uiPriority="61"/>
+    <w:lsdException w:name="Light Grid Accent 1" w:uiPriority="62"/>
+    <w:lsdException w:name="Medium Shading 1 Accent 1" w:uiPriority="63"/>
+    <w:lsdException w:name="Medium Shading 2 Accent 1" w:uiPriority="64"/>
+    <w:lsdException w:name="Medium List 1 Accent 1" w:uiPriority="65"/>
+    <w:lsdException w:name="Revision" w:semiHidden="1"/>
+    <w:lsdException w:name="List Paragraph" w:uiPriority="0" w:qFormat="1"/>
+    <w:lsdException w:name="Quote" w:uiPriority="29" w:qFormat="1"/>
+    <w:lsdException w:name="Intense Quote" w:uiPriority="30" w:qFormat="1"/>
+    <w:lsdException w:name="Medium List 2 Accent 1" w:uiPriority="66"/>
+    <w:lsdException w:name="Medium Grid 1 Accent 1" w:uiPriority="67"/>
+    <w:lsdException w:name="Medium Grid 2 Accent 1" w:uiPriority="68"/>
+    <w:lsdException w:name="Medium Grid 3 Accent 1" w:uiPriority="69"/>
+    <w:lsdException w:name="Dark List Accent 1" w:uiPriority="70"/>
+    <w:lsdException w:name="Colorful Shading Accent 1" w:uiPriority="71"/>
+    <w:lsdException w:name="Colorful List Accent 1" w:uiPriority="72"/>
+    <w:lsdException w:name="Colorful Grid Accent 1" w:uiPriority="73"/>
+    <w:lsdException w:name="Light Shading Accent 2" w:uiPriority="60"/>
+    <w:lsdException w:name="Light List Accent 2" w:uiPriority="61"/>
+    <w:lsdException w:name="Light Grid Accent 2" w:uiPriority="62"/>
+    <w:lsdException w:name="Medium Shading 1 Accent 2" w:uiPriority="63"/>
+    <w:lsdException w:name="Medium Shading 2 Accent 2" w:uiPriority="64"/>
+    <w:lsdException w:name="Medium List 1 Accent 2" w:uiPriority="65"/>
+    <w:lsdException w:name="Medium List 2 Accent 2" w:uiPriority="66"/>
+    <w:lsdException w:name="Medium Grid 1 Accent 2" w:uiPriority="67"/>
+    <w:lsdException w:name="Medium Grid 2 Accent 2" w:uiPriority="68"/>
+    <w:lsdException w:name="Medium Grid 3 Accent 2" w:uiPriority="69"/>
+    <w:lsdException w:name="Dark List Accent 2" w:uiPriority="70"/>
+    <w:lsdException w:name="Colorful Shading Accent 2" w:uiPriority="71"/>
+    <w:lsdException w:name="Colorful List Accent 2" w:uiPriority="72"/>
+    <w:lsdException w:name="Colorful Grid Accent 2" w:uiPriority="73"/>
+    <w:lsdException w:name="Light Shading Accent 3" w:uiPriority="60"/>
+    <w:lsdException w:name="Light List Accent 3" w:uiPriority="61"/>
+    <w:lsdException w:name="Light Grid Accent 3" w:uiPriority="62"/>
+    <w:lsdException w:name="Medium Shading 1 Accent 3" w:uiPriority="63"/>
+    <w:lsdException w:name="Medium Shading 2 Accent 3" w:uiPriority="64"/>
+    <w:lsdException w:name="Medium List 1 Accent 3" w:uiPriority="65"/>
+    <w:lsdException w:name="Medium List 2 Accent 3" w:uiPriority="66"/>
+    <w:lsdException w:name="Medium Grid 1 Accent 3" w:uiPriority="67"/>
+    <w:lsdException w:name="Medium Grid 2 Accent 3" w:uiPriority="68"/>
+    <w:lsdException w:name="Medium Grid 3 Accent 3" w:uiPriority="69"/>
+    <w:lsdException w:name="Dark List Accent 3" w:uiPriority="70"/>
+    <w:lsdException w:name="Colorful Shading Accent 3" w:uiPriority="71"/>
+    <w:lsdException w:name="Colorful List Accent 3" w:uiPriority="72"/>
+    <w:lsdException w:name="Colorful Grid Accent 3" w:uiPriority="73"/>
+    <w:lsdException w:name="Light Shading Accent 4" w:uiPriority="60"/>
+    <w:lsdException w:name="Light List Accent 4" w:uiPriority="61"/>
+    <w:lsdException w:name="Light Grid Accent 4" w:uiPriority="62"/>
+    <w:lsdException w:name="Medium Shading 1 Accent 4" w:uiPriority="63"/>
+    <w:lsdException w:name="Medium Shading 2 Accent 4" w:uiPriority="64"/>
+    <w:lsdException w:name="Medium List 1 Accent 4" w:uiPriority="65"/>
+    <w:lsdException w:name="Medium List 2 Accent 4" w:uiPriority="66"/>
+    <w:lsdException w:name="Medium Grid 1 Accent 4" w:uiPriority="67"/>
+    <w:lsdException w:name="Medium Grid 2 Accent 4" w:uiPriority="68"/>
+    <w:lsdException w:name="Medium Grid 3 Accent 4" w:uiPriority="69"/>
+    <w:lsdException w:name="Dark List Accent 4" w:uiPriority="70"/>
+    <w:lsdException w:name="Colorful Shading Accent 4" w:uiPriority="71"/>
+    <w:lsdException w:name="Colorful List Accent 4" w:uiPriority="72"/>
+    <w:lsdException w:name="Colorful Grid Accent 4" w:uiPriority="73"/>
+    <w:lsdException w:name="Light Shading Accent 5" w:uiPriority="60"/>
+    <w:lsdException w:name="Light List Accent 5" w:uiPriority="61"/>
+    <w:lsdException w:name="Light Grid Accent 5" w:uiPriority="62"/>
+    <w:lsdException w:name="Medium Shading 1 Accent 5" w:uiPriority="63"/>
+    <w:lsdException w:name="Medium Shading 2 Accent 5" w:uiPriority="64"/>
+    <w:lsdException w:name="Medium List 1 Accent 5" w:uiPriority="65"/>
+    <w:lsdException w:name="Medium List 2 Accent 5" w:uiPriority="66"/>
+    <w:lsdException w:name="Medium Grid 1 Accent 5" w:uiPriority="67"/>
+    <w:lsdException w:name="Medium Grid 2 Accent 5" w:uiPriority="68"/>
+    <w:lsdException w:name="Medium Grid 3 Accent 5" w:uiPriority="69"/>
+    <w:lsdException w:name="Dark List Accent 5" w:uiPriority="70"/>
+    <w:lsdException w:name="Colorful Shading Accent 5" w:uiPriority="71"/>
+    <w:lsdException w:name="Colorful List Accent 5" w:uiPriority="72"/>
+    <w:lsdException w:name="Colorful Grid Accent 5" w:uiPriority="73"/>
+    <w:lsdException w:name="Light Shading Accent 6" w:uiPriority="60"/>
+    <w:lsdException w:name="Light List Accent 6" w:uiPriority="61"/>
+    <w:lsdException w:name="Light Grid Accent 6" w:uiPriority="62"/>
+    <w:lsdException w:name="Medium Shading 1 Accent 6" w:uiPriority="63"/>
+    <w:lsdException w:name="Medium Shading 2 Accent 6" w:uiPriority="64"/>
+    <w:lsdException w:name="Medium List 1 Accent 6" w:uiPriority="65"/>
+    <w:lsdException w:name="Medium List 2 Accent 6" w:uiPriority="66"/>
+    <w:lsdException w:name="Medium Grid 1 Accent 6" w:uiPriority="67"/>
+    <w:lsdException w:name="Medium Grid 2 Accent 6" w:uiPriority="68"/>
+    <w:lsdException w:name="Medium Grid 3 Accent 6" w:uiPriority="69"/>
+    <w:lsdException w:name="Dark List Accent 6" w:uiPriority="70"/>
+    <w:lsdException w:name="Colorful Shading Accent 6" w:uiPriority="71"/>
+    <w:lsdException w:name="Colorful List Accent 6" w:uiPriority="72"/>
+    <w:lsdException w:name="Colorful Grid Accent 6" w:uiPriority="73"/>
+    <w:lsdException w:name="Subtle Emphasis" w:uiPriority="19" w:qFormat="1"/>
+    <w:lsdException w:name="Intense Emphasis" w:uiPriority="21" w:qFormat="1"/>
+    <w:lsdException w:name="Subtle Reference" w:uiPriority="31" w:qFormat="1"/>
+    <w:lsdException w:name="Intense Reference" w:uiPriority="32" w:qFormat="1"/>
+    <w:lsdException w:name="Book Title" w:uiPriority="33" w:qFormat="1"/>
+    <w:lsdException w:name="Bibliography" w:semiHidden="1" w:uiPriority="37" w:unhideWhenUsed="1"/>
+    <w:lsdException w:name="TOC Heading" w:semiHidden="1" w:uiPriority="39" w:unhideWhenUsed="1" w:qFormat="1"/>
+    <w:lsdException w:name="Plain Table 1" w:uiPriority="41"/>
+    <w:lsdException w:name="Plain Table 2" w:uiPriority="42"/>
+    <w:lsdException w:name="Plain Table 3" w:uiPriority="43"/>
+    <w:lsdException w:name="Plain Table 4" w:uiPriority="44"/>
+    <w:lsdException w:name="Plain Table 5" w:uiPriority="45"/>
+    <w:lsdException w:name="Grid Table Light" w:uiPriority="40"/>
+    <w:lsdException w:name="Grid Table 1 Light" w:uiPriority="46"/>
+    <w:lsdException w:name="Grid Table 2" w:uiPriority="47"/>
+    <w:lsdException w:name="Grid Table 3" w:uiPriority="48"/>
+    <w:lsdException w:name="Grid Table 4" w:uiPriority="49"/>
+    <w:lsdException w:name="Grid Table 5 Dark" w:uiPriority="50"/>
+    <w:lsdException w:name="Grid Table 6 Colorful" w:uiPriority="51"/>
+    <w:lsdException w:name="Grid Table 7 Colorful" w:uiPriority="52"/>
+    <w:lsdException w:name="Grid Table 1 Light Accent 1" w:uiPriority="46"/>
+    <w:lsdException w:name="Grid Table 2 Accent 1" w:uiPriority="47"/>
+    <w:lsdException w:name="Grid Table 3 Accent 1" w:uiPriority="48"/>
+    <w:lsdException w:name="Grid Table 4 Accent 1" w:uiPriority="49"/>
+    <w:lsdException w:name="Grid Table 5 Dark Accent 1" w:uiPriority="50"/>
+    <w:lsdException w:name="Grid Table 6 Colorful Accent 1" w:uiPriority="51"/>
+    <w:lsdException w:name="Grid Table 7 Colorful Accent 1" w:uiPriority="52"/>
+    <w:lsdException w:name="Grid Table 1 Light Accent 2" w:uiPriority="46"/>
+    <w:lsdException w:name="Grid Table 2 Accent 2" w:uiPriority="47"/>
+    <w:lsdException w:name="Grid Table 3 Accent 2" w:uiPriority="48"/>
+    <w:lsdException w:name="Grid Table 4 Accent 2" w:uiPriority="49"/>
+    <w:lsdException w:name="Grid Table 5 Dark Accent 2" w:uiPriority="50"/>
+    <w:lsdException w:name="Grid Table 6 Colorful Accent 2" w:uiPriority="51"/>
+    <w:lsdException w:name="Grid Table 7 Colorful Accent 2" w:uiPriority="52"/>
+    <w:lsdException w:name="Grid Table 1 Light Accent 3" w:uiPriority="46"/>
+    <w:lsdException w:name="Grid Table 2 Accent 3" w:uiPriority="47"/>
+    <w:lsdException w:name="Grid Table 3 Accent 3" w:uiPriority="48"/>
+    <w:lsdException w:name="Grid Table 4 Accent 3" w:uiPriority="49"/>
+    <w:lsdException w:name="Grid Table 5 Dark Accent 3" w:uiPriority="50"/>
+    <w:lsdException w:name="Grid Table 6 Colorful Accent 3" w:uiPriority="51"/>
+    <w:lsdException w:name="Grid Table 7 Colorful Accent 3" w:uiPriority="52"/>
+    <w:lsdException w:name="Grid Table 1 Light Accent 4" w:uiPriority="46"/>
+    <w:lsdException w:name="Grid Table 2 Accent 4" w:uiPriority="47"/>
+    <w:lsdException w:name="Grid Table 3 Accent 4" w:uiPriority="48"/>
+    <w:lsdException w:name="Grid Table 4 Accent 4" w:uiPriority="49"/>
+    <w:lsdException w:name="Grid Table 5 Dark Accent 4" w:uiPriority="50"/>
+    <w:lsdException w:name="Grid Table 6 Colorful Accent 4" w:uiPriority="51"/>
+    <w:lsdException w:name="Grid Table 7 Colorful Accent 4" w:uiPriority="52"/>
+    <w:lsdException w:name="Grid Table 1 Light Accent 5" w:uiPriority="46"/>
+    <w:lsdException w:name="Grid Table 2 Accent 5" w:uiPriority="47"/>
+    <w:lsdException w:name="Grid Table 3 Accent 5" w:uiPriority="48"/>
+    <w:lsdException w:name="Grid Table 4 Accent 5" w:uiPriority="49"/>
+    <w:lsdException w:name="Grid Table 5 Dark Accent 5" w:uiPriority="50"/>
+    <w:lsdException w:name="Grid Table 6 Colorful Accent 5" w:uiPriority="51"/>
+    <w:lsdException w:name="Grid Table 7 Colorful Accent 5" w:uiPriority="52"/>
+    <w:lsdException w:name="Grid Table 1 Light Accent 6" w:uiPriority="46"/>
+    <w:lsdException w:name="Grid Table 2 Accent 6" w:uiPriority="47"/>
+    <w:lsdException w:name="Grid Table 3 Accent 6" w:uiPriority="48"/>
+    <w:lsdException w:name="Grid Table 4 Accent 6" w:uiPriority="49"/>
+    <w:lsdException w:name="Grid Table 5 Dark Accent 6" w:uiPriority="50"/>
+    <w:lsdException w:name="Grid Table 6 Colorful Accent 6" w:uiPriority="51"/>
+    <w:lsdException w:name="Grid Table 7 Colorful Accent 6" w:uiPriority="52"/>
+    <w:lsdException w:name="List Table 1 Light" w:uiPriority="46"/>
+    <w:lsdException w:name="List Table 2" w:uiPriority="47"/>
+    <w:lsdException w:name="List Table 3" w:uiPriority="48"/>
+    <w:lsdException w:name="List Table 4" w:uiPriority="49"/>
+    <w:lsdException w:name="List Table 5 Dark" w:uiPriority="50"/>
+    <w:lsdException w:name="List Table 6 Colorful" w:uiPriority="51"/>
+    <w:lsdException w:name="List Table 7 Colorful" w:uiPriority="52"/>
+    <w:lsdException w:name="List Table 1 Light Accent 1" w:uiPriority="46"/>
+    <w:lsdException w:name="List Table 2 Accent 1" w:uiPriority="47"/>
+    <w:lsdException w:name="List Table 3 Accent 1" w:uiPriority="48"/>
+    <w:lsdException w:name="List Table 4 Accent 1" w:uiPriority="49"/>
+    <w:lsdException w:name="List Table 5 Dark Accent 1" w:uiPriority="50"/>
+    <w:lsdException w:name="List Table 6 Colorful Accent 1" w:uiPriority="51"/>
+    <w:lsdException w:name="List Table 7 Colorful Accent 1" w:uiPriority="52"/>
+    <w:lsdException w:name="List Table 1 Light Accent 2" w:uiPriority="46"/>
+    <w:lsdException w:name="List Table 2 Accent 2" w:uiPriority="47"/>
+    <w:lsdException w:name="List Table 3 Accent 2" w:uiPriority="48"/>
+    <w:lsdException w:name="List Table 4 Accent 2" w:uiPriority="49"/>
+    <w:lsdException w:name="List Table 5 Dark Accent 2" w:uiPriority="50"/>
+    <w:lsdException w:name="List Table 6 Colorful Accent 2" w:uiPriority="51"/>
+    <w:lsdException w:name="List Table 7 Colorful Accent 2" w:uiPriority="52"/>
+    <w:lsdException w:name="List Table 1 Light Accent 3" w:uiPriority="46"/>
+    <w:lsdException w:name="List Table 2 Accent 3" w:uiPriority="47"/>
+    <w:lsdException w:name="List Table 3 Accent 3" w:uiPriority="48"/>
+    <w:lsdException w:name="List Table 4 Accent 3" w:uiPriority="49"/>
+    <w:lsdException w:name="List Table 5 Dark Accent 3" w:uiPriority="50"/>
+    <w:lsdException w:name="List Table 6 Colorful Accent 3" w:uiPriority="51"/>
+    <w:lsdException w:name="List Table 7 Colorful Accent 3" w:uiPriority="52"/>
+    <w:lsdException w:name="List Table 1 Light Accent 4" w:uiPriority="46"/>
+    <w:lsdException w:name="List Table 2 Accent 4" w:uiPriority="47"/>
+    <w:lsdException w:name="List Table 3 Accent 4" w:uiPriority="48"/>
+    <w:lsdException w:name="List Table 4 Accent 4" w:uiPriority="49"/>
+    <w:lsdException w:name="List Table 5 Dark Accent 4" w:uiPriority="50"/>
+    <w:lsdException w:name="List Table 6 Colorful Accent 4" w:uiPriority="51"/>
+    <w:lsdException w:name="List Table 7 Colorful Accent 4" w:uiPriority="52"/>
+    <w:lsdException w:name="List Table 1 Light Accent 5" w:uiPriority="46"/>
+    <w:lsdException w:name="List Table 2 Accent 5" w:uiPriority="47"/>
+    <w:lsdException w:name="List Table 3 Accent 5" w:uiPriority="48"/>
+    <w:lsdException w:name="List Table 4 Accent 5" w:uiPriority="49"/>
+    <w:lsdException w:name="List Table 5 Dark Accent 5" w:uiPriority="50"/>
+    <w:lsdException w:name="List Table 6 Colorful Accent 5" w:uiPriority="51"/>
+    <w:lsdException w:name="List Table 7 Colorful Accent 5" w:uiPriority="52"/>
+    <w:lsdException w:name="List Table 1 Light Accent 6" w:uiPriority="46"/>
+    <w:lsdException w:name="List Table 2 Accent 6" w:uiPriority="47"/>
+    <w:lsdException w:name="List Table 3 Accent 6" w:uiPriority="48"/>
+    <w:lsdException w:name="List Table 4 Accent 6" w:uiPriority="49"/>
+    <w:lsdException w:name="List Table 5 Dark Accent 6" w:uiPriority="50"/>
+    <w:lsdException w:name="List Table 6 Colorful Accent 6" w:uiPriority="51"/>
+    <w:lsdException w:name="List Table 7 Colorful Accent 6" w:uiPriority="52"/>
+    <w:lsdException w:name="Mention" w:semiHidden="1" w:unhideWhenUsed="1"/>
+    <w:lsdException w:name="Smart Hyperlink" w:semiHidden="1" w:unhideWhenUsed="1"/>
+    <w:lsdException w:name="Hashtag" w:semiHidden="1" w:unhideWhenUsed="1"/>
+    <w:lsdException w:name="Unresolved Mention" w:semiHidden="1" w:unhideWhenUsed="1"/>
+    <w:lsdException w:name="Smart Link" w:semiHidden="1" w:unhideWhenUsed="1"/>
+    <w:lsdException w:name="Smart Link Error" w:semiHidden="1" w:unhideWhenUsed="1"/>
   </w:latentStyles>
   <w:style w:type="paragraph" w:default="1" w:styleId="a">
     <w:name w:val="Normal"/>
@@ -14195,7 +14415,6 @@
     <w:uiPriority w:val="99"/>
     <w:semiHidden/>
     <w:unhideWhenUsed/>
-    <w:qFormat/>
     <w:tblPr>
       <w:tblInd w:w="0" w:type="dxa"/>
       <w:tblCellMar>
@@ -14218,7 +14437,6 @@
     <w:uiPriority w:val="59"/>
     <w:rsid w:val="004328F0"/>
     <w:tblPr>
-      <w:tblInd w:w="0" w:type="dxa"/>
       <w:tblBorders>
         <w:top w:val="single" w:sz="4" w:space="0" w:color="auto"/>
         <w:left w:val="single" w:sz="4" w:space="0" w:color="auto"/>
@@ -14227,12 +14445,6 @@
         <w:insideH w:val="single" w:sz="4" w:space="0" w:color="auto"/>
         <w:insideV w:val="single" w:sz="4" w:space="0" w:color="auto"/>
       </w:tblBorders>
-      <w:tblCellMar>
-        <w:top w:w="0" w:type="dxa"/>
-        <w:left w:w="108" w:type="dxa"/>
-        <w:bottom w:w="0" w:type="dxa"/>
-        <w:right w:w="108" w:type="dxa"/>
-      </w:tblCellMar>
     </w:tblPr>
   </w:style>
   <w:style w:type="paragraph" w:customStyle="1" w:styleId="TableParagraph">
@@ -14269,7 +14481,7 @@
     </w:rPr>
   </w:style>
   <w:style w:type="character" w:customStyle="1" w:styleId="a5">
-    <w:name w:val="Основной текст Знак"/>
+    <w:name w:val="Основний текст Знак"/>
     <w:link w:val="a4"/>
     <w:uiPriority w:val="1"/>
     <w:rsid w:val="004328F0"/>
@@ -14298,7 +14510,7 @@
     </w:rPr>
   </w:style>
   <w:style w:type="character" w:customStyle="1" w:styleId="a7">
-    <w:name w:val="Текст выноски Знак"/>
+    <w:name w:val="Текст у виносці Знак"/>
     <w:link w:val="a6"/>
     <w:uiPriority w:val="99"/>
     <w:semiHidden/>
@@ -14325,7 +14537,7 @@
     </w:pPr>
   </w:style>
   <w:style w:type="character" w:customStyle="1" w:styleId="a9">
-    <w:name w:val="Верхний колонтитул Знак"/>
+    <w:name w:val="Верхній колонтитул Знак"/>
     <w:basedOn w:val="a0"/>
     <w:link w:val="a8"/>
     <w:uiPriority w:val="99"/>
@@ -14347,7 +14559,7 @@
     </w:pPr>
   </w:style>
   <w:style w:type="character" w:customStyle="1" w:styleId="ab">
-    <w:name w:val="Нижний колонтитул Знак"/>
+    <w:name w:val="Нижній колонтитул Знак"/>
     <w:basedOn w:val="a0"/>
     <w:link w:val="aa"/>
     <w:uiPriority w:val="99"/>
@@ -14469,7 +14681,7 @@
     </w:pPr>
   </w:style>
   <w:style w:type="character" w:customStyle="1" w:styleId="22">
-    <w:name w:val="Основной текст 2 Знак"/>
+    <w:name w:val="Основний текст 2 Знак"/>
     <w:basedOn w:val="a0"/>
     <w:link w:val="21"/>
     <w:uiPriority w:val="99"/>
@@ -14494,7 +14706,6 @@
     <w:tblPr>
       <w:tblStyleRowBandSize w:val="1"/>
       <w:tblStyleColBandSize w:val="1"/>
-      <w:tblInd w:w="0" w:type="dxa"/>
       <w:tblBorders>
         <w:top w:val="single" w:sz="4" w:space="0" w:color="BFBFBF"/>
         <w:left w:val="single" w:sz="4" w:space="0" w:color="BFBFBF"/>
@@ -14503,12 +14714,6 @@
         <w:insideH w:val="single" w:sz="4" w:space="0" w:color="BFBFBF"/>
         <w:insideV w:val="single" w:sz="4" w:space="0" w:color="BFBFBF"/>
       </w:tblBorders>
-      <w:tblCellMar>
-        <w:top w:w="0" w:type="dxa"/>
-        <w:left w:w="108" w:type="dxa"/>
-        <w:bottom w:w="0" w:type="dxa"/>
-        <w:right w:w="108" w:type="dxa"/>
-      </w:tblCellMar>
     </w:tblPr>
     <w:tblStylePr w:type="firstRow">
       <w:rPr>
@@ -14561,13 +14766,6 @@
     <w:tblPr>
       <w:tblStyleRowBandSize w:val="1"/>
       <w:tblStyleColBandSize w:val="1"/>
-      <w:tblInd w:w="0" w:type="dxa"/>
-      <w:tblCellMar>
-        <w:top w:w="0" w:type="dxa"/>
-        <w:left w:w="108" w:type="dxa"/>
-        <w:bottom w:w="0" w:type="dxa"/>
-        <w:right w:w="108" w:type="dxa"/>
-      </w:tblCellMar>
     </w:tblPr>
     <w:tblStylePr w:type="firstRow">
       <w:rPr>
@@ -14612,7 +14810,6 @@
     <w:uiPriority w:val="40"/>
     <w:rsid w:val="005279D6"/>
     <w:tblPr>
-      <w:tblInd w:w="0" w:type="dxa"/>
       <w:tblBorders>
         <w:top w:val="single" w:sz="4" w:space="0" w:color="BFBFBF"/>
         <w:left w:val="single" w:sz="4" w:space="0" w:color="BFBFBF"/>
@@ -14621,12 +14818,6 @@
         <w:insideH w:val="single" w:sz="4" w:space="0" w:color="BFBFBF"/>
         <w:insideV w:val="single" w:sz="4" w:space="0" w:color="BFBFBF"/>
       </w:tblBorders>
-      <w:tblCellMar>
-        <w:top w:w="0" w:type="dxa"/>
-        <w:left w:w="108" w:type="dxa"/>
-        <w:bottom w:w="0" w:type="dxa"/>
-        <w:right w:w="108" w:type="dxa"/>
-      </w:tblCellMar>
     </w:tblPr>
   </w:style>
   <w:style w:type="paragraph" w:customStyle="1" w:styleId="tj">
@@ -14679,7 +14870,7 @@
     </w:rPr>
   </w:style>
   <w:style w:type="character" w:customStyle="1" w:styleId="HTML0">
-    <w:name w:val="Стандартный HTML Знак"/>
+    <w:name w:val="Стандартний HTML Знак"/>
     <w:basedOn w:val="a0"/>
     <w:link w:val="HTML"/>
     <w:uiPriority w:val="99"/>
@@ -14980,7 +15171,7 @@
 </file>
 
 <file path=customXml/itemProps1.xml><?xml version="1.0" encoding="utf-8"?>
-<ds:datastoreItem xmlns:ds="http://schemas.openxmlformats.org/officeDocument/2006/customXml" ds:itemID="{47A99DDD-087D-49F6-B356-35109180F67A}">
+<ds:datastoreItem xmlns:ds="http://schemas.openxmlformats.org/officeDocument/2006/customXml" ds:itemID="{4BB571E0-4D54-4C68-99D1-B7274A560EC0}">
   <ds:schemaRefs>
     <ds:schemaRef ds:uri="http://schemas.openxmlformats.org/officeDocument/2006/bibliography"/>
   </ds:schemaRefs>

--- a/src/main/resources/docs/templates/DiplomaSupplement.docx
+++ b/src/main/resources/docs/templates/DiplomaSupplement.docx
@@ -5462,7 +5462,27 @@
                 <w:szCs w:val="18"/>
                 <w:lang w:val="en-US"/>
               </w:rPr>
-              <w:t>fro previous education programme "" at</w:t>
+              <w:t>fro</w:t>
+            </w:r>
+            <w:r>
+              <w:rPr>
+                <w:rFonts w:ascii="Times New Roman" w:hAnsi="Times New Roman"/>
+                <w:sz w:val="18"/>
+                <w:szCs w:val="18"/>
+                <w:lang w:val="en-US"/>
+              </w:rPr>
+              <w:t>m</w:t>
+            </w:r>
+            <w:bookmarkStart w:id="0" w:name="_GoBack"/>
+            <w:bookmarkEnd w:id="0"/>
+            <w:r>
+              <w:rPr>
+                <w:rFonts w:ascii="Times New Roman" w:hAnsi="Times New Roman"/>
+                <w:sz w:val="18"/>
+                <w:szCs w:val="18"/>
+                <w:lang w:val="en-US"/>
+              </w:rPr>
+              <w:t xml:space="preserve"> previous education programme "" at</w:t>
             </w:r>
           </w:p>
         </w:tc>
@@ -10287,8 +10307,6 @@
               </w:rPr>
               <w:t>ектор</w:t>
             </w:r>
-            <w:bookmarkStart w:id="0" w:name="_GoBack"/>
-            <w:bookmarkEnd w:id="0"/>
           </w:p>
         </w:tc>
         <w:tc>
@@ -14084,7 +14102,7 @@
     <w:lsdException w:name="Table Web 2" w:semiHidden="1" w:unhideWhenUsed="1"/>
     <w:lsdException w:name="Table Web 3" w:semiHidden="1" w:unhideWhenUsed="1"/>
     <w:lsdException w:name="Balloon Text" w:semiHidden="1" w:unhideWhenUsed="1"/>
-    <w:lsdException w:name="Table Grid" w:semiHidden="1" w:uiPriority="59" w:unhideWhenUsed="1"/>
+    <w:lsdException w:name="Table Grid" w:uiPriority="59"/>
     <w:lsdException w:name="Table Theme" w:semiHidden="1" w:unhideWhenUsed="1"/>
     <w:lsdException w:name="Placeholder Text" w:semiHidden="1"/>
     <w:lsdException w:name="No Spacing" w:uiPriority="1" w:qFormat="1"/>
@@ -15171,7 +15189,7 @@
 </file>
 
 <file path=customXml/itemProps1.xml><?xml version="1.0" encoding="utf-8"?>
-<ds:datastoreItem xmlns:ds="http://schemas.openxmlformats.org/officeDocument/2006/customXml" ds:itemID="{4BB571E0-4D54-4C68-99D1-B7274A560EC0}">
+<ds:datastoreItem xmlns:ds="http://schemas.openxmlformats.org/officeDocument/2006/customXml" ds:itemID="{63555284-2111-435D-8739-F93D964E876E}">
   <ds:schemaRefs>
     <ds:schemaRef ds:uri="http://schemas.openxmlformats.org/officeDocument/2006/bibliography"/>
   </ds:schemaRefs>
